--- a/Программирование/Лабораторные работы ОТЧЁТЫ/ЛБ1.docx
+++ b/Программирование/Лабораторные работы ОТЧЁТЫ/ЛБ1.docx
@@ -826,15 +826,42 @@
           <w:rFonts w:ascii="Times New Roman" w:hAnsi="Times New Roman" w:cs="Times New Roman"/>
           <w:sz w:val="28"/>
           <w:szCs w:val="28"/>
-        </w:rPr>
-      </w:pPr>
-      <w:r>
-        <w:rPr>
-          <w:rFonts w:ascii="Times New Roman" w:hAnsi="Times New Roman" w:cs="Times New Roman"/>
-          <w:sz w:val="28"/>
-          <w:szCs w:val="28"/>
-        </w:rPr>
-        <w:t>Решение кодом:</w:t>
+          <w:lang w:val="en-US"/>
+        </w:rPr>
+      </w:pPr>
+      <w:r>
+        <w:rPr>
+          <w:rFonts w:ascii="Times New Roman" w:hAnsi="Times New Roman" w:cs="Times New Roman"/>
+          <w:sz w:val="28"/>
+          <w:szCs w:val="28"/>
+        </w:rPr>
+        <w:t>Решение</w:t>
+      </w:r>
+      <w:r>
+        <w:rPr>
+          <w:rFonts w:ascii="Times New Roman" w:hAnsi="Times New Roman" w:cs="Times New Roman"/>
+          <w:sz w:val="28"/>
+          <w:szCs w:val="28"/>
+          <w:lang w:val="en-US"/>
+        </w:rPr>
+        <w:t xml:space="preserve"> </w:t>
+      </w:r>
+      <w:r>
+        <w:rPr>
+          <w:rFonts w:ascii="Times New Roman" w:hAnsi="Times New Roman" w:cs="Times New Roman"/>
+          <w:sz w:val="28"/>
+          <w:szCs w:val="28"/>
+        </w:rPr>
+        <w:t>кодом</w:t>
+      </w:r>
+      <w:r>
+        <w:rPr>
+          <w:rFonts w:ascii="Times New Roman" w:hAnsi="Times New Roman" w:cs="Times New Roman"/>
+          <w:sz w:val="28"/>
+          <w:szCs w:val="28"/>
+          <w:lang w:val="en-US"/>
+        </w:rPr>
+        <w:t>:</w:t>
       </w:r>
     </w:p>
     <w:p>
@@ -883,31 +910,7 @@
           <w:highlight w:val="white"/>
           <w:lang w:val="en-US"/>
         </w:rPr>
-        <w:t>&lt;</w:t>
-      </w:r>
-      <w:proofErr w:type="spellStart"/>
-      <w:r>
-        <w:rPr>
-          <w:rFonts w:ascii="Cascadia Mono" w:hAnsi="Cascadia Mono" w:cs="Cascadia Mono"/>
-          <w:color w:val="A31515"/>
-          <w:sz w:val="24"/>
-          <w:szCs w:val="24"/>
-          <w:highlight w:val="white"/>
-          <w:lang w:val="en-US"/>
-        </w:rPr>
-        <w:t>locale.h</w:t>
-      </w:r>
-      <w:proofErr w:type="spellEnd"/>
-      <w:r>
-        <w:rPr>
-          <w:rFonts w:ascii="Cascadia Mono" w:hAnsi="Cascadia Mono" w:cs="Cascadia Mono"/>
-          <w:color w:val="A31515"/>
-          <w:sz w:val="24"/>
-          <w:szCs w:val="24"/>
-          <w:highlight w:val="white"/>
-          <w:lang w:val="en-US"/>
-        </w:rPr>
-        <w:t>&gt;</w:t>
+        <w:t>&lt;locale.h&gt;</w:t>
       </w:r>
     </w:p>
     <w:p>
@@ -956,31 +959,7 @@
           <w:highlight w:val="white"/>
           <w:lang w:val="en-US"/>
         </w:rPr>
-        <w:t>&lt;</w:t>
-      </w:r>
-      <w:proofErr w:type="spellStart"/>
-      <w:r>
-        <w:rPr>
-          <w:rFonts w:ascii="Cascadia Mono" w:hAnsi="Cascadia Mono" w:cs="Cascadia Mono"/>
-          <w:color w:val="A31515"/>
-          <w:sz w:val="24"/>
-          <w:szCs w:val="24"/>
-          <w:highlight w:val="white"/>
-          <w:lang w:val="en-US"/>
-        </w:rPr>
-        <w:t>stdio.h</w:t>
-      </w:r>
-      <w:proofErr w:type="spellEnd"/>
-      <w:r>
-        <w:rPr>
-          <w:rFonts w:ascii="Cascadia Mono" w:hAnsi="Cascadia Mono" w:cs="Cascadia Mono"/>
-          <w:color w:val="A31515"/>
-          <w:sz w:val="24"/>
-          <w:szCs w:val="24"/>
-          <w:highlight w:val="white"/>
-          <w:lang w:val="en-US"/>
-        </w:rPr>
-        <w:t>&gt;</w:t>
+        <w:t>&lt;stdio.h&gt;</w:t>
       </w:r>
     </w:p>
     <w:p>
@@ -1029,31 +1008,7 @@
           <w:highlight w:val="white"/>
           <w:lang w:val="en-US"/>
         </w:rPr>
-        <w:t>&lt;</w:t>
-      </w:r>
-      <w:proofErr w:type="spellStart"/>
-      <w:r>
-        <w:rPr>
-          <w:rFonts w:ascii="Cascadia Mono" w:hAnsi="Cascadia Mono" w:cs="Cascadia Mono"/>
-          <w:color w:val="A31515"/>
-          <w:sz w:val="24"/>
-          <w:szCs w:val="24"/>
-          <w:highlight w:val="white"/>
-          <w:lang w:val="en-US"/>
-        </w:rPr>
-        <w:t>math.h</w:t>
-      </w:r>
-      <w:proofErr w:type="spellEnd"/>
-      <w:r>
-        <w:rPr>
-          <w:rFonts w:ascii="Cascadia Mono" w:hAnsi="Cascadia Mono" w:cs="Cascadia Mono"/>
-          <w:color w:val="A31515"/>
-          <w:sz w:val="24"/>
-          <w:szCs w:val="24"/>
-          <w:highlight w:val="white"/>
-          <w:lang w:val="en-US"/>
-        </w:rPr>
-        <w:t>&gt;</w:t>
+        <w:t>&lt;math.h&gt;</w:t>
       </w:r>
     </w:p>
     <w:p>
@@ -1270,31 +1225,7 @@
           <w:highlight w:val="white"/>
           <w:lang w:val="en-US"/>
         </w:rPr>
-        <w:t xml:space="preserve">    </w:t>
-      </w:r>
-      <w:proofErr w:type="spellStart"/>
-      <w:r>
-        <w:rPr>
-          <w:rFonts w:ascii="Cascadia Mono" w:hAnsi="Cascadia Mono" w:cs="Cascadia Mono"/>
-          <w:color w:val="000000"/>
-          <w:sz w:val="24"/>
-          <w:szCs w:val="24"/>
-          <w:highlight w:val="white"/>
-          <w:lang w:val="en-US"/>
-        </w:rPr>
-        <w:t>setlocale</w:t>
-      </w:r>
-      <w:proofErr w:type="spellEnd"/>
-      <w:r>
-        <w:rPr>
-          <w:rFonts w:ascii="Cascadia Mono" w:hAnsi="Cascadia Mono" w:cs="Cascadia Mono"/>
-          <w:color w:val="000000"/>
-          <w:sz w:val="24"/>
-          <w:szCs w:val="24"/>
-          <w:highlight w:val="white"/>
-          <w:lang w:val="en-US"/>
-        </w:rPr>
-        <w:t>(</w:t>
+        <w:t xml:space="preserve">    setlocale(</w:t>
       </w:r>
       <w:r>
         <w:rPr>
@@ -1327,31 +1258,7 @@
           <w:highlight w:val="white"/>
           <w:lang w:val="en-US"/>
         </w:rPr>
-        <w:t>"</w:t>
-      </w:r>
-      <w:proofErr w:type="spellStart"/>
-      <w:r>
-        <w:rPr>
-          <w:rFonts w:ascii="Cascadia Mono" w:hAnsi="Cascadia Mono" w:cs="Cascadia Mono"/>
-          <w:color w:val="A31515"/>
-          <w:sz w:val="24"/>
-          <w:szCs w:val="24"/>
-          <w:highlight w:val="white"/>
-          <w:lang w:val="en-US"/>
-        </w:rPr>
-        <w:t>ru_RU</w:t>
-      </w:r>
-      <w:proofErr w:type="spellEnd"/>
-      <w:r>
-        <w:rPr>
-          <w:rFonts w:ascii="Cascadia Mono" w:hAnsi="Cascadia Mono" w:cs="Cascadia Mono"/>
-          <w:color w:val="A31515"/>
-          <w:sz w:val="24"/>
-          <w:szCs w:val="24"/>
-          <w:highlight w:val="white"/>
-          <w:lang w:val="en-US"/>
-        </w:rPr>
-        <w:t>"</w:t>
+        <w:t>"ru_RU"</w:t>
       </w:r>
       <w:r>
         <w:rPr>
@@ -1525,31 +1432,7 @@
           <w:highlight w:val="white"/>
           <w:lang w:val="en-US"/>
         </w:rPr>
-        <w:t xml:space="preserve"> * x) * </w:t>
-      </w:r>
-      <w:proofErr w:type="spellStart"/>
-      <w:r>
-        <w:rPr>
-          <w:rFonts w:ascii="Cascadia Mono" w:hAnsi="Cascadia Mono" w:cs="Cascadia Mono"/>
-          <w:color w:val="000000"/>
-          <w:sz w:val="24"/>
-          <w:szCs w:val="24"/>
-          <w:highlight w:val="white"/>
-          <w:lang w:val="en-US"/>
-        </w:rPr>
-        <w:t>cbrt</w:t>
-      </w:r>
-      <w:proofErr w:type="spellEnd"/>
-      <w:r>
-        <w:rPr>
-          <w:rFonts w:ascii="Cascadia Mono" w:hAnsi="Cascadia Mono" w:cs="Cascadia Mono"/>
-          <w:color w:val="000000"/>
-          <w:sz w:val="24"/>
-          <w:szCs w:val="24"/>
-          <w:highlight w:val="white"/>
-          <w:lang w:val="en-US"/>
-        </w:rPr>
-        <w:t>(</w:t>
+        <w:t xml:space="preserve"> * x) * cbrt(</w:t>
       </w:r>
       <w:r>
         <w:rPr>
@@ -1620,31 +1503,7 @@
           <w:highlight w:val="white"/>
           <w:lang w:val="en-US"/>
         </w:rPr>
-        <w:t xml:space="preserve">        </w:t>
-      </w:r>
-      <w:proofErr w:type="spellStart"/>
-      <w:r>
-        <w:rPr>
-          <w:rFonts w:ascii="Cascadia Mono" w:hAnsi="Cascadia Mono" w:cs="Cascadia Mono"/>
-          <w:color w:val="000000"/>
-          <w:sz w:val="24"/>
-          <w:szCs w:val="24"/>
-          <w:highlight w:val="white"/>
-          <w:lang w:val="en-US"/>
-        </w:rPr>
-        <w:t>printf</w:t>
-      </w:r>
-      <w:proofErr w:type="spellEnd"/>
-      <w:r>
-        <w:rPr>
-          <w:rFonts w:ascii="Cascadia Mono" w:hAnsi="Cascadia Mono" w:cs="Cascadia Mono"/>
-          <w:color w:val="000000"/>
-          <w:sz w:val="24"/>
-          <w:szCs w:val="24"/>
-          <w:highlight w:val="white"/>
-          <w:lang w:val="en-US"/>
-        </w:rPr>
-        <w:t>(</w:t>
+        <w:t xml:space="preserve">        printf(</w:t>
       </w:r>
       <w:r>
         <w:rPr>
@@ -2074,31 +1933,7 @@
           <w:highlight w:val="white"/>
           <w:lang w:val="en-US"/>
         </w:rPr>
-        <w:t>&lt;</w:t>
-      </w:r>
-      <w:proofErr w:type="spellStart"/>
-      <w:r>
-        <w:rPr>
-          <w:rFonts w:ascii="Cascadia Mono" w:hAnsi="Cascadia Mono" w:cs="Cascadia Mono"/>
-          <w:color w:val="A31515"/>
-          <w:sz w:val="24"/>
-          <w:szCs w:val="24"/>
-          <w:highlight w:val="white"/>
-          <w:lang w:val="en-US"/>
-        </w:rPr>
-        <w:t>locale.h</w:t>
-      </w:r>
-      <w:proofErr w:type="spellEnd"/>
-      <w:r>
-        <w:rPr>
-          <w:rFonts w:ascii="Cascadia Mono" w:hAnsi="Cascadia Mono" w:cs="Cascadia Mono"/>
-          <w:color w:val="A31515"/>
-          <w:sz w:val="24"/>
-          <w:szCs w:val="24"/>
-          <w:highlight w:val="white"/>
-          <w:lang w:val="en-US"/>
-        </w:rPr>
-        <w:t>&gt;</w:t>
+        <w:t>&lt;locale.h&gt;</w:t>
       </w:r>
     </w:p>
     <w:p>
@@ -2147,31 +1982,7 @@
           <w:highlight w:val="white"/>
           <w:lang w:val="en-US"/>
         </w:rPr>
-        <w:t>&lt;</w:t>
-      </w:r>
-      <w:proofErr w:type="spellStart"/>
-      <w:r>
-        <w:rPr>
-          <w:rFonts w:ascii="Cascadia Mono" w:hAnsi="Cascadia Mono" w:cs="Cascadia Mono"/>
-          <w:color w:val="A31515"/>
-          <w:sz w:val="24"/>
-          <w:szCs w:val="24"/>
-          <w:highlight w:val="white"/>
-          <w:lang w:val="en-US"/>
-        </w:rPr>
-        <w:t>stdio.h</w:t>
-      </w:r>
-      <w:proofErr w:type="spellEnd"/>
-      <w:r>
-        <w:rPr>
-          <w:rFonts w:ascii="Cascadia Mono" w:hAnsi="Cascadia Mono" w:cs="Cascadia Mono"/>
-          <w:color w:val="A31515"/>
-          <w:sz w:val="24"/>
-          <w:szCs w:val="24"/>
-          <w:highlight w:val="white"/>
-          <w:lang w:val="en-US"/>
-        </w:rPr>
-        <w:t>&gt;</w:t>
+        <w:t>&lt;stdio.h&gt;</w:t>
       </w:r>
     </w:p>
     <w:p>
@@ -2220,31 +2031,7 @@
           <w:highlight w:val="white"/>
           <w:lang w:val="en-US"/>
         </w:rPr>
-        <w:t>&lt;</w:t>
-      </w:r>
-      <w:proofErr w:type="spellStart"/>
-      <w:r>
-        <w:rPr>
-          <w:rFonts w:ascii="Cascadia Mono" w:hAnsi="Cascadia Mono" w:cs="Cascadia Mono"/>
-          <w:color w:val="A31515"/>
-          <w:sz w:val="24"/>
-          <w:szCs w:val="24"/>
-          <w:highlight w:val="white"/>
-          <w:lang w:val="en-US"/>
-        </w:rPr>
-        <w:t>math.h</w:t>
-      </w:r>
-      <w:proofErr w:type="spellEnd"/>
-      <w:r>
-        <w:rPr>
-          <w:rFonts w:ascii="Cascadia Mono" w:hAnsi="Cascadia Mono" w:cs="Cascadia Mono"/>
-          <w:color w:val="A31515"/>
-          <w:sz w:val="24"/>
-          <w:szCs w:val="24"/>
-          <w:highlight w:val="white"/>
-          <w:lang w:val="en-US"/>
-        </w:rPr>
-        <w:t>&gt;</w:t>
+        <w:t>&lt;math.h&gt;</w:t>
       </w:r>
     </w:p>
     <w:p>
@@ -2326,31 +2113,7 @@
           <w:highlight w:val="white"/>
           <w:lang w:val="en-US"/>
         </w:rPr>
-        <w:t xml:space="preserve">    </w:t>
-      </w:r>
-      <w:proofErr w:type="spellStart"/>
-      <w:r>
-        <w:rPr>
-          <w:rFonts w:ascii="Cascadia Mono" w:hAnsi="Cascadia Mono" w:cs="Cascadia Mono"/>
-          <w:color w:val="000000"/>
-          <w:sz w:val="24"/>
-          <w:szCs w:val="24"/>
-          <w:highlight w:val="white"/>
-          <w:lang w:val="en-US"/>
-        </w:rPr>
-        <w:t>setlocale</w:t>
-      </w:r>
-      <w:proofErr w:type="spellEnd"/>
-      <w:r>
-        <w:rPr>
-          <w:rFonts w:ascii="Cascadia Mono" w:hAnsi="Cascadia Mono" w:cs="Cascadia Mono"/>
-          <w:color w:val="000000"/>
-          <w:sz w:val="24"/>
-          <w:szCs w:val="24"/>
-          <w:highlight w:val="white"/>
-          <w:lang w:val="en-US"/>
-        </w:rPr>
-        <w:t>(</w:t>
+        <w:t xml:space="preserve">    setlocale(</w:t>
       </w:r>
       <w:r>
         <w:rPr>
@@ -2383,31 +2146,7 @@
           <w:highlight w:val="white"/>
           <w:lang w:val="en-US"/>
         </w:rPr>
-        <w:t>"</w:t>
-      </w:r>
-      <w:proofErr w:type="spellStart"/>
-      <w:r>
-        <w:rPr>
-          <w:rFonts w:ascii="Cascadia Mono" w:hAnsi="Cascadia Mono" w:cs="Cascadia Mono"/>
-          <w:color w:val="A31515"/>
-          <w:sz w:val="24"/>
-          <w:szCs w:val="24"/>
-          <w:highlight w:val="white"/>
-          <w:lang w:val="en-US"/>
-        </w:rPr>
-        <w:t>ru_RU</w:t>
-      </w:r>
-      <w:proofErr w:type="spellEnd"/>
-      <w:r>
-        <w:rPr>
-          <w:rFonts w:ascii="Cascadia Mono" w:hAnsi="Cascadia Mono" w:cs="Cascadia Mono"/>
-          <w:color w:val="A31515"/>
-          <w:sz w:val="24"/>
-          <w:szCs w:val="24"/>
-          <w:highlight w:val="white"/>
-          <w:lang w:val="en-US"/>
-        </w:rPr>
-        <w:t>"</w:t>
+        <w:t>"ru_RU"</w:t>
       </w:r>
       <w:r>
         <w:rPr>
@@ -2510,31 +2249,7 @@
           <w:highlight w:val="white"/>
           <w:lang w:val="en-US"/>
         </w:rPr>
-        <w:t xml:space="preserve">    </w:t>
-      </w:r>
-      <w:proofErr w:type="spellStart"/>
-      <w:r>
-        <w:rPr>
-          <w:rFonts w:ascii="Cascadia Mono" w:hAnsi="Cascadia Mono" w:cs="Cascadia Mono"/>
-          <w:color w:val="000000"/>
-          <w:sz w:val="24"/>
-          <w:szCs w:val="24"/>
-          <w:highlight w:val="white"/>
-          <w:lang w:val="en-US"/>
-        </w:rPr>
-        <w:t>printf</w:t>
-      </w:r>
-      <w:proofErr w:type="spellEnd"/>
-      <w:r>
-        <w:rPr>
-          <w:rFonts w:ascii="Cascadia Mono" w:hAnsi="Cascadia Mono" w:cs="Cascadia Mono"/>
-          <w:color w:val="000000"/>
-          <w:sz w:val="24"/>
-          <w:szCs w:val="24"/>
-          <w:highlight w:val="white"/>
-          <w:lang w:val="en-US"/>
-        </w:rPr>
-        <w:t>(</w:t>
+        <w:t xml:space="preserve">    printf(</w:t>
       </w:r>
       <w:r>
         <w:rPr>
@@ -2583,31 +2298,7 @@
           <w:highlight w:val="white"/>
           <w:lang w:val="en-US"/>
         </w:rPr>
-        <w:t xml:space="preserve">    </w:t>
-      </w:r>
-      <w:proofErr w:type="spellStart"/>
-      <w:r>
-        <w:rPr>
-          <w:rFonts w:ascii="Cascadia Mono" w:hAnsi="Cascadia Mono" w:cs="Cascadia Mono"/>
-          <w:color w:val="000000"/>
-          <w:sz w:val="24"/>
-          <w:szCs w:val="24"/>
-          <w:highlight w:val="white"/>
-          <w:lang w:val="en-US"/>
-        </w:rPr>
-        <w:t>scanf_s</w:t>
-      </w:r>
-      <w:proofErr w:type="spellEnd"/>
-      <w:r>
-        <w:rPr>
-          <w:rFonts w:ascii="Cascadia Mono" w:hAnsi="Cascadia Mono" w:cs="Cascadia Mono"/>
-          <w:color w:val="000000"/>
-          <w:sz w:val="24"/>
-          <w:szCs w:val="24"/>
-          <w:highlight w:val="white"/>
-          <w:lang w:val="en-US"/>
-        </w:rPr>
-        <w:t>(</w:t>
+        <w:t xml:space="preserve">    scanf_s(</w:t>
       </w:r>
       <w:r>
         <w:rPr>
@@ -2618,31 +2309,7 @@
           <w:highlight w:val="white"/>
           <w:lang w:val="en-US"/>
         </w:rPr>
-        <w:t>"%</w:t>
-      </w:r>
-      <w:proofErr w:type="spellStart"/>
-      <w:r>
-        <w:rPr>
-          <w:rFonts w:ascii="Cascadia Mono" w:hAnsi="Cascadia Mono" w:cs="Cascadia Mono"/>
-          <w:color w:val="A31515"/>
-          <w:sz w:val="24"/>
-          <w:szCs w:val="24"/>
-          <w:highlight w:val="white"/>
-          <w:lang w:val="en-US"/>
-        </w:rPr>
-        <w:t>i</w:t>
-      </w:r>
-      <w:proofErr w:type="spellEnd"/>
-      <w:r>
-        <w:rPr>
-          <w:rFonts w:ascii="Cascadia Mono" w:hAnsi="Cascadia Mono" w:cs="Cascadia Mono"/>
-          <w:color w:val="A31515"/>
-          <w:sz w:val="24"/>
-          <w:szCs w:val="24"/>
-          <w:highlight w:val="white"/>
-          <w:lang w:val="en-US"/>
-        </w:rPr>
-        <w:t>"</w:t>
+        <w:t>"%i"</w:t>
       </w:r>
       <w:r>
         <w:rPr>
@@ -2793,31 +2460,7 @@
           <w:highlight w:val="white"/>
           <w:lang w:val="en-US"/>
         </w:rPr>
-        <w:t xml:space="preserve">    </w:t>
-      </w:r>
-      <w:proofErr w:type="spellStart"/>
-      <w:r>
-        <w:rPr>
-          <w:rFonts w:ascii="Cascadia Mono" w:hAnsi="Cascadia Mono" w:cs="Cascadia Mono"/>
-          <w:color w:val="000000"/>
-          <w:sz w:val="24"/>
-          <w:szCs w:val="24"/>
-          <w:highlight w:val="white"/>
-          <w:lang w:val="en-US"/>
-        </w:rPr>
-        <w:t>printf</w:t>
-      </w:r>
-      <w:proofErr w:type="spellEnd"/>
-      <w:r>
-        <w:rPr>
-          <w:rFonts w:ascii="Cascadia Mono" w:hAnsi="Cascadia Mono" w:cs="Cascadia Mono"/>
-          <w:color w:val="000000"/>
-          <w:sz w:val="24"/>
-          <w:szCs w:val="24"/>
-          <w:highlight w:val="white"/>
-          <w:lang w:val="en-US"/>
-        </w:rPr>
-        <w:t>(</w:t>
+        <w:t xml:space="preserve">    printf(</w:t>
       </w:r>
       <w:r>
         <w:rPr>
@@ -2828,79 +2471,7 @@
           <w:highlight w:val="white"/>
           <w:lang w:val="en-US"/>
         </w:rPr>
-        <w:t>"h = %</w:t>
-      </w:r>
-      <w:proofErr w:type="spellStart"/>
-      <w:r>
-        <w:rPr>
-          <w:rFonts w:ascii="Cascadia Mono" w:hAnsi="Cascadia Mono" w:cs="Cascadia Mono"/>
-          <w:color w:val="A31515"/>
-          <w:sz w:val="24"/>
-          <w:szCs w:val="24"/>
-          <w:highlight w:val="white"/>
-          <w:lang w:val="en-US"/>
-        </w:rPr>
-        <w:t>i</w:t>
-      </w:r>
-      <w:proofErr w:type="spellEnd"/>
-      <w:r>
-        <w:rPr>
-          <w:rFonts w:ascii="Cascadia Mono" w:hAnsi="Cascadia Mono" w:cs="Cascadia Mono"/>
-          <w:color w:val="A31515"/>
-          <w:sz w:val="24"/>
-          <w:szCs w:val="24"/>
-          <w:highlight w:val="white"/>
-          <w:lang w:val="en-US"/>
-        </w:rPr>
-        <w:t>, m = %</w:t>
-      </w:r>
-      <w:proofErr w:type="spellStart"/>
-      <w:r>
-        <w:rPr>
-          <w:rFonts w:ascii="Cascadia Mono" w:hAnsi="Cascadia Mono" w:cs="Cascadia Mono"/>
-          <w:color w:val="A31515"/>
-          <w:sz w:val="24"/>
-          <w:szCs w:val="24"/>
-          <w:highlight w:val="white"/>
-          <w:lang w:val="en-US"/>
-        </w:rPr>
-        <w:t>i</w:t>
-      </w:r>
-      <w:proofErr w:type="spellEnd"/>
-      <w:r>
-        <w:rPr>
-          <w:rFonts w:ascii="Cascadia Mono" w:hAnsi="Cascadia Mono" w:cs="Cascadia Mono"/>
-          <w:color w:val="A31515"/>
-          <w:sz w:val="24"/>
-          <w:szCs w:val="24"/>
-          <w:highlight w:val="white"/>
-          <w:lang w:val="en-US"/>
-        </w:rPr>
-        <w:t>, s = %</w:t>
-      </w:r>
-      <w:proofErr w:type="spellStart"/>
-      <w:r>
-        <w:rPr>
-          <w:rFonts w:ascii="Cascadia Mono" w:hAnsi="Cascadia Mono" w:cs="Cascadia Mono"/>
-          <w:color w:val="A31515"/>
-          <w:sz w:val="24"/>
-          <w:szCs w:val="24"/>
-          <w:highlight w:val="white"/>
-          <w:lang w:val="en-US"/>
-        </w:rPr>
-        <w:t>i</w:t>
-      </w:r>
-      <w:proofErr w:type="spellEnd"/>
-      <w:r>
-        <w:rPr>
-          <w:rFonts w:ascii="Cascadia Mono" w:hAnsi="Cascadia Mono" w:cs="Cascadia Mono"/>
-          <w:color w:val="A31515"/>
-          <w:sz w:val="24"/>
-          <w:szCs w:val="24"/>
-          <w:highlight w:val="white"/>
-          <w:lang w:val="en-US"/>
-        </w:rPr>
-        <w:t>"</w:t>
+        <w:t>"h = %i, m = %i, s = %i"</w:t>
       </w:r>
       <w:r>
         <w:rPr>
@@ -2958,7 +2529,23 @@
           <w:sz w:val="28"/>
           <w:szCs w:val="28"/>
         </w:rPr>
-        <w:t xml:space="preserve"> (с случайными значениям)</w:t>
+        <w:t xml:space="preserve"> (с случайными значениям</w:t>
+      </w:r>
+      <w:r>
+        <w:rPr>
+          <w:rFonts w:ascii="Times New Roman" w:hAnsi="Times New Roman" w:cs="Times New Roman"/>
+          <w:sz w:val="28"/>
+          <w:szCs w:val="28"/>
+        </w:rPr>
+        <w:t>и</w:t>
+      </w:r>
+      <w:r>
+        <w:rPr>
+          <w:rFonts w:ascii="Times New Roman" w:hAnsi="Times New Roman" w:cs="Times New Roman"/>
+          <w:sz w:val="28"/>
+          <w:szCs w:val="28"/>
+        </w:rPr>
+        <w:t>)</w:t>
       </w:r>
       <w:r>
         <w:rPr>
@@ -3708,6 +3295,7 @@
   <w:style w:type="character" w:default="1" w:styleId="a0">
     <w:name w:val="Default Paragraph Font"/>
     <w:uiPriority w:val="1"/>
+    <w:semiHidden/>
     <w:unhideWhenUsed/>
   </w:style>
   <w:style w:type="table" w:default="1" w:styleId="a1">

--- a/Программирование/Лабораторные работы ОТЧЁТЫ/ЛБ1.docx
+++ b/Программирование/Лабораторные работы ОТЧЁТЫ/ЛБ1.docx
@@ -1,6 +1,6 @@
 
 <file path=word/document.xml><?xml version="1.0" encoding="utf-8"?>
-<w:document xmlns:wpc="http://schemas.microsoft.com/office/word/2010/wordprocessingCanvas" xmlns:cx="http://schemas.microsoft.com/office/drawing/2014/chartex" xmlns:cx1="http://schemas.microsoft.com/office/drawing/2015/9/8/chartex" xmlns:cx2="http://schemas.microsoft.com/office/drawing/2015/10/21/chartex" xmlns:cx3="http://schemas.microsoft.com/office/drawing/2016/5/9/chartex" xmlns:cx4="http://schemas.microsoft.com/office/drawing/2016/5/10/chartex" xmlns:cx5="http://schemas.microsoft.com/office/drawing/2016/5/11/chartex" xmlns:cx6="http://schemas.microsoft.com/office/drawing/2016/5/12/chartex" xmlns:cx7="http://schemas.microsoft.com/office/drawing/2016/5/13/chartex" xmlns:cx8="http://schemas.microsoft.com/office/drawing/2016/5/14/chartex" xmlns:mc="http://schemas.openxmlformats.org/markup-compatibility/2006" xmlns:aink="http://schemas.microsoft.com/office/drawing/2016/ink" xmlns:am3d="http://schemas.microsoft.com/office/drawing/2017/model3d" xmlns:o="urn:schemas-microsoft-com:office:office" xmlns:oel="http://schemas.microsoft.com/office/2019/extlst" xmlns:r="http://schemas.openxmlformats.org/officeDocument/2006/relationships" xmlns:m="http://schemas.openxmlformats.org/officeDocument/2006/math" xmlns:v="urn:schemas-microsoft-com:vml" xmlns:wp14="http://schemas.microsoft.com/office/word/2010/wordprocessingDrawing" xmlns:wp="http://schemas.openxmlformats.org/drawingml/2006/wordprocessingDrawing" xmlns:w10="urn:schemas-microsoft-com:office:word" xmlns:w="http://schemas.openxmlformats.org/wordprocessingml/2006/main" xmlns:w14="http://schemas.microsoft.com/office/word/2010/wordml" xmlns:w15="http://schemas.microsoft.com/office/word/2012/wordml" xmlns:w16cex="http://schemas.microsoft.com/office/word/2018/wordml/cex" xmlns:w16cid="http://schemas.microsoft.com/office/word/2016/wordml/cid" xmlns:w16="http://schemas.microsoft.com/office/word/2018/wordml" xmlns:w16sdtdh="http://schemas.microsoft.com/office/word/2020/wordml/sdtdatahash" xmlns:w16se="http://schemas.microsoft.com/office/word/2015/wordml/symex" xmlns:wpg="http://schemas.microsoft.com/office/word/2010/wordprocessingGroup" xmlns:wpi="http://schemas.microsoft.com/office/word/2010/wordprocessingInk" xmlns:wne="http://schemas.microsoft.com/office/word/2006/wordml" xmlns:wps="http://schemas.microsoft.com/office/word/2010/wordprocessingShape" mc:Ignorable="w14 w15 w16se w16cid w16 w16cex w16sdtdh wp14">
+<w:document xmlns:wpc="http://schemas.microsoft.com/office/word/2010/wordprocessingCanvas" xmlns:cx="http://schemas.microsoft.com/office/drawing/2014/chartex" xmlns:cx1="http://schemas.microsoft.com/office/drawing/2015/9/8/chartex" xmlns:cx2="http://schemas.microsoft.com/office/drawing/2015/10/21/chartex" xmlns:cx3="http://schemas.microsoft.com/office/drawing/2016/5/9/chartex" xmlns:cx4="http://schemas.microsoft.com/office/drawing/2016/5/10/chartex" xmlns:cx5="http://schemas.microsoft.com/office/drawing/2016/5/11/chartex" xmlns:cx6="http://schemas.microsoft.com/office/drawing/2016/5/12/chartex" xmlns:cx7="http://schemas.microsoft.com/office/drawing/2016/5/13/chartex" xmlns:cx8="http://schemas.microsoft.com/office/drawing/2016/5/14/chartex" xmlns:mc="http://schemas.openxmlformats.org/markup-compatibility/2006" xmlns:aink="http://schemas.microsoft.com/office/drawing/2016/ink" xmlns:am3d="http://schemas.microsoft.com/office/drawing/2017/model3d" xmlns:o="urn:schemas-microsoft-com:office:office" xmlns:r="http://schemas.openxmlformats.org/officeDocument/2006/relationships" xmlns:m="http://schemas.openxmlformats.org/officeDocument/2006/math" xmlns:v="urn:schemas-microsoft-com:vml" xmlns:wp14="http://schemas.microsoft.com/office/word/2010/wordprocessingDrawing" xmlns:wp="http://schemas.openxmlformats.org/drawingml/2006/wordprocessingDrawing" xmlns:w10="urn:schemas-microsoft-com:office:word" xmlns:w="http://schemas.openxmlformats.org/wordprocessingml/2006/main" xmlns:w14="http://schemas.microsoft.com/office/word/2010/wordml" xmlns:w15="http://schemas.microsoft.com/office/word/2012/wordml" xmlns:w16cex="http://schemas.microsoft.com/office/word/2018/wordml/cex" xmlns:w16cid="http://schemas.microsoft.com/office/word/2016/wordml/cid" xmlns:w16="http://schemas.microsoft.com/office/word/2018/wordml" xmlns:w16sdtdh="http://schemas.microsoft.com/office/word/2020/wordml/sdtdatahash" xmlns:w16se="http://schemas.microsoft.com/office/word/2015/wordml/symex" xmlns:wpg="http://schemas.microsoft.com/office/word/2010/wordprocessingGroup" xmlns:wpi="http://schemas.microsoft.com/office/word/2010/wordprocessingInk" xmlns:wne="http://schemas.microsoft.com/office/word/2006/wordml" xmlns:wps="http://schemas.microsoft.com/office/word/2010/wordprocessingShape" mc:Ignorable="w14 w15 w16se w16cid w16 w16cex w16sdtdh wp14">
   <w:body>
     <w:p>
       <w:pPr>
@@ -610,6 +610,115 @@
             </m:r>
           </m:e>
         </m:rad>
+        <m:r>
+          <w:rPr>
+            <w:rFonts w:ascii="Cambria Math" w:hAnsi="Cambria Math" w:cs="Times New Roman"/>
+            <w:sz w:val="28"/>
+            <w:szCs w:val="28"/>
+          </w:rPr>
+          <m:t xml:space="preserve">, при </m:t>
+        </m:r>
+        <m:sSub>
+          <m:sSubPr>
+            <m:ctrlPr>
+              <w:rPr>
+                <w:rFonts w:ascii="Cambria Math" w:hAnsi="Cambria Math" w:cs="Times New Roman"/>
+                <w:i/>
+                <w:sz w:val="28"/>
+                <w:szCs w:val="28"/>
+                <w:vertAlign w:val="subscript"/>
+              </w:rPr>
+            </m:ctrlPr>
+          </m:sSubPr>
+          <m:e>
+            <m:r>
+              <w:rPr>
+                <w:rFonts w:ascii="Cambria Math" w:hAnsi="Cambria Math" w:cs="Times New Roman"/>
+                <w:sz w:val="28"/>
+                <w:szCs w:val="28"/>
+                <w:vertAlign w:val="subscript"/>
+                <w:lang w:val="en-US"/>
+              </w:rPr>
+              <m:t>x</m:t>
+            </m:r>
+          </m:e>
+          <m:sub>
+            <m:r>
+              <w:rPr>
+                <w:rFonts w:ascii="Cambria Math" w:hAnsi="Cambria Math" w:cs="Times New Roman"/>
+                <w:sz w:val="28"/>
+                <w:szCs w:val="28"/>
+                <w:vertAlign w:val="subscript"/>
+              </w:rPr>
+              <m:t>1</m:t>
+            </m:r>
+          </m:sub>
+        </m:sSub>
+        <m:r>
+          <w:rPr>
+            <w:rFonts w:ascii="Cambria Math" w:hAnsi="Cambria Math" w:cs="Times New Roman"/>
+            <w:sz w:val="28"/>
+            <w:szCs w:val="28"/>
+          </w:rPr>
+          <m:t xml:space="preserve">=1, </m:t>
+        </m:r>
+        <m:sSub>
+          <m:sSubPr>
+            <m:ctrlPr>
+              <w:rPr>
+                <w:rFonts w:ascii="Cambria Math" w:hAnsi="Cambria Math" w:cs="Times New Roman"/>
+                <w:i/>
+                <w:sz w:val="28"/>
+                <w:szCs w:val="28"/>
+              </w:rPr>
+            </m:ctrlPr>
+          </m:sSubPr>
+          <m:e>
+            <m:r>
+              <w:rPr>
+                <w:rFonts w:ascii="Cambria Math" w:hAnsi="Cambria Math" w:cs="Times New Roman"/>
+                <w:sz w:val="28"/>
+                <w:szCs w:val="28"/>
+              </w:rPr>
+              <m:t>x</m:t>
+            </m:r>
+          </m:e>
+          <m:sub>
+            <m:r>
+              <w:rPr>
+                <w:rFonts w:ascii="Cambria Math" w:hAnsi="Cambria Math" w:cs="Times New Roman"/>
+                <w:sz w:val="28"/>
+                <w:szCs w:val="28"/>
+              </w:rPr>
+              <m:t>2</m:t>
+            </m:r>
+          </m:sub>
+        </m:sSub>
+        <m:r>
+          <w:rPr>
+            <w:rFonts w:ascii="Cambria Math" w:hAnsi="Cambria Math" w:cs="Times New Roman"/>
+            <w:sz w:val="28"/>
+            <w:szCs w:val="28"/>
+          </w:rPr>
+          <m:t xml:space="preserve">=2, а=1.5, </m:t>
+        </m:r>
+        <m:r>
+          <w:rPr>
+            <w:rFonts w:ascii="Cambria Math" w:hAnsi="Cambria Math" w:cs="Times New Roman"/>
+            <w:sz w:val="28"/>
+            <w:szCs w:val="28"/>
+            <w:lang w:val="en-US"/>
+          </w:rPr>
+          <m:t>b</m:t>
+        </m:r>
+        <m:r>
+          <w:rPr>
+            <w:rFonts w:ascii="Cambria Math" w:hAnsi="Cambria Math" w:cs="Times New Roman"/>
+            <w:sz w:val="28"/>
+            <w:szCs w:val="28"/>
+          </w:rPr>
+          <m:t>=-1.2</m:t>
+        </m:r>
       </m:oMath>
       <w:r>
         <w:rPr>
@@ -617,91 +726,7 @@
           <w:sz w:val="28"/>
           <w:szCs w:val="28"/>
         </w:rPr>
-        <w:t xml:space="preserve">, при </w:t>
-      </w:r>
-      <w:r>
-        <w:rPr>
-          <w:rFonts w:ascii="Times New Roman" w:hAnsi="Times New Roman" w:cs="Times New Roman"/>
-          <w:sz w:val="28"/>
-          <w:szCs w:val="28"/>
-          <w:lang w:val="en-US"/>
-        </w:rPr>
-        <w:t>x</w:t>
-      </w:r>
-      <w:r>
-        <w:rPr>
-          <w:rFonts w:ascii="Times New Roman" w:hAnsi="Times New Roman" w:cs="Times New Roman"/>
-          <w:sz w:val="28"/>
-          <w:szCs w:val="28"/>
-          <w:vertAlign w:val="subscript"/>
-        </w:rPr>
-        <w:t>1</w:t>
-      </w:r>
-      <w:r>
-        <w:rPr>
-          <w:rFonts w:ascii="Times New Roman" w:hAnsi="Times New Roman" w:cs="Times New Roman"/>
-          <w:sz w:val="28"/>
-          <w:szCs w:val="28"/>
-        </w:rPr>
-        <w:t>=</w:t>
-      </w:r>
-      <w:r>
-        <w:rPr>
-          <w:rFonts w:ascii="Times New Roman" w:hAnsi="Times New Roman" w:cs="Times New Roman"/>
-          <w:sz w:val="28"/>
-          <w:szCs w:val="28"/>
-        </w:rPr>
-        <w:t>1, х</w:t>
-      </w:r>
-      <w:r>
-        <w:rPr>
-          <w:rFonts w:ascii="Times New Roman" w:hAnsi="Times New Roman" w:cs="Times New Roman"/>
-          <w:sz w:val="28"/>
-          <w:szCs w:val="28"/>
-          <w:vertAlign w:val="subscript"/>
-        </w:rPr>
-        <w:t>2</w:t>
-      </w:r>
-      <w:r>
-        <w:rPr>
-          <w:rFonts w:ascii="Times New Roman" w:hAnsi="Times New Roman" w:cs="Times New Roman"/>
-          <w:sz w:val="28"/>
-          <w:szCs w:val="28"/>
-        </w:rPr>
-        <w:t>=</w:t>
-      </w:r>
-      <w:r>
-        <w:rPr>
-          <w:rFonts w:ascii="Times New Roman" w:hAnsi="Times New Roman" w:cs="Times New Roman"/>
-          <w:sz w:val="28"/>
-          <w:szCs w:val="28"/>
-        </w:rPr>
-        <w:t xml:space="preserve">2, а=1.5, </w:t>
-      </w:r>
-      <w:r>
-        <w:rPr>
-          <w:rFonts w:ascii="Times New Roman" w:hAnsi="Times New Roman" w:cs="Times New Roman"/>
-          <w:sz w:val="28"/>
-          <w:szCs w:val="28"/>
-          <w:lang w:val="en-US"/>
-        </w:rPr>
-        <w:t>b</w:t>
-      </w:r>
-      <w:r>
-        <w:rPr>
-          <w:rFonts w:ascii="Times New Roman" w:hAnsi="Times New Roman" w:cs="Times New Roman"/>
-          <w:sz w:val="28"/>
-          <w:szCs w:val="28"/>
-        </w:rPr>
-        <w:t>=-1.2</w:t>
-      </w:r>
-      <w:r>
-        <w:rPr>
-          <w:rFonts w:ascii="Times New Roman" w:hAnsi="Times New Roman" w:cs="Times New Roman"/>
-          <w:sz w:val="28"/>
-          <w:szCs w:val="28"/>
-        </w:rPr>
-        <w:t>, шаг принят за 0.1</w:t>
+        <w:t>.</w:t>
       </w:r>
     </w:p>
     <w:p>
@@ -770,8 +795,8 @@
           <w:szCs w:val="28"/>
         </w:rPr>
         <w:drawing>
-          <wp:inline distT="0" distB="0" distL="0" distR="0" wp14:anchorId="43FF768D" wp14:editId="30510293">
-            <wp:extent cx="3048000" cy="4095750"/>
+          <wp:inline distT="0" distB="0" distL="0" distR="0" wp14:anchorId="23FE1601" wp14:editId="488211C1">
+            <wp:extent cx="3434399" cy="4619625"/>
             <wp:effectExtent l="0" t="0" r="0" b="0"/>
             <wp:docPr id="2" name="Рисунок 2"/>
             <wp:cNvGraphicFramePr>
@@ -781,7 +806,7 @@
               <a:graphicData uri="http://schemas.openxmlformats.org/drawingml/2006/picture">
                 <pic:pic xmlns:pic="http://schemas.openxmlformats.org/drawingml/2006/picture">
                   <pic:nvPicPr>
-                    <pic:cNvPr id="0" name="Picture 2"/>
+                    <pic:cNvPr id="0" name="Picture 1"/>
                     <pic:cNvPicPr>
                       <a:picLocks noChangeAspect="1" noChangeArrowheads="1"/>
                     </pic:cNvPicPr>
@@ -802,7 +827,7 @@
                   <pic:spPr bwMode="auto">
                     <a:xfrm>
                       <a:off x="0" y="0"/>
-                      <a:ext cx="3048000" cy="4095750"/>
+                      <a:ext cx="3440870" cy="4628329"/>
                     </a:xfrm>
                     <a:prstGeom prst="rect">
                       <a:avLst/>
@@ -826,7 +851,6 @@
           <w:rFonts w:ascii="Times New Roman" w:hAnsi="Times New Roman" w:cs="Times New Roman"/>
           <w:sz w:val="28"/>
           <w:szCs w:val="28"/>
-          <w:lang w:val="en-US"/>
         </w:rPr>
       </w:pPr>
       <w:r>
@@ -842,7 +866,6 @@
           <w:rFonts w:ascii="Times New Roman" w:hAnsi="Times New Roman" w:cs="Times New Roman"/>
           <w:sz w:val="28"/>
           <w:szCs w:val="28"/>
-          <w:lang w:val="en-US"/>
         </w:rPr>
         <w:t xml:space="preserve"> </w:t>
       </w:r>
@@ -859,7 +882,6 @@
           <w:rFonts w:ascii="Times New Roman" w:hAnsi="Times New Roman" w:cs="Times New Roman"/>
           <w:sz w:val="28"/>
           <w:szCs w:val="28"/>
-          <w:lang w:val="en-US"/>
         </w:rPr>
         <w:t>:</w:t>
       </w:r>
@@ -876,7 +898,6 @@
           <w:sz w:val="24"/>
           <w:szCs w:val="24"/>
           <w:highlight w:val="white"/>
-          <w:lang w:val="en-US"/>
         </w:rPr>
       </w:pPr>
       <w:r>
@@ -886,18 +907,27 @@
           <w:sz w:val="24"/>
           <w:szCs w:val="24"/>
           <w:highlight w:val="white"/>
-          <w:lang w:val="en-US"/>
-        </w:rPr>
-        <w:t>#include</w:t>
-      </w:r>
-      <w:r>
-        <w:rPr>
-          <w:rFonts w:ascii="Cascadia Mono" w:hAnsi="Cascadia Mono" w:cs="Cascadia Mono"/>
-          <w:color w:val="000000"/>
-          <w:sz w:val="24"/>
-          <w:szCs w:val="24"/>
-          <w:highlight w:val="white"/>
-          <w:lang w:val="en-US"/>
+        </w:rPr>
+        <w:t>#</w:t>
+      </w:r>
+      <w:r>
+        <w:rPr>
+          <w:rFonts w:ascii="Cascadia Mono" w:hAnsi="Cascadia Mono" w:cs="Cascadia Mono"/>
+          <w:color w:val="808080"/>
+          <w:sz w:val="24"/>
+          <w:szCs w:val="24"/>
+          <w:highlight w:val="white"/>
+          <w:lang w:val="en-US"/>
+        </w:rPr>
+        <w:t>include</w:t>
+      </w:r>
+      <w:r>
+        <w:rPr>
+          <w:rFonts w:ascii="Cascadia Mono" w:hAnsi="Cascadia Mono" w:cs="Cascadia Mono"/>
+          <w:color w:val="000000"/>
+          <w:sz w:val="24"/>
+          <w:szCs w:val="24"/>
+          <w:highlight w:val="white"/>
         </w:rPr>
         <w:t xml:space="preserve"> </w:t>
       </w:r>
@@ -908,9 +938,50 @@
           <w:sz w:val="24"/>
           <w:szCs w:val="24"/>
           <w:highlight w:val="white"/>
-          <w:lang w:val="en-US"/>
-        </w:rPr>
-        <w:t>&lt;locale.h&gt;</w:t>
+        </w:rPr>
+        <w:t>&lt;</w:t>
+      </w:r>
+      <w:r>
+        <w:rPr>
+          <w:rFonts w:ascii="Cascadia Mono" w:hAnsi="Cascadia Mono" w:cs="Cascadia Mono"/>
+          <w:color w:val="A31515"/>
+          <w:sz w:val="24"/>
+          <w:szCs w:val="24"/>
+          <w:highlight w:val="white"/>
+          <w:lang w:val="en-US"/>
+        </w:rPr>
+        <w:t>locale</w:t>
+      </w:r>
+      <w:r>
+        <w:rPr>
+          <w:rFonts w:ascii="Cascadia Mono" w:hAnsi="Cascadia Mono" w:cs="Cascadia Mono"/>
+          <w:color w:val="A31515"/>
+          <w:sz w:val="24"/>
+          <w:szCs w:val="24"/>
+          <w:highlight w:val="white"/>
+        </w:rPr>
+        <w:t>.</w:t>
+      </w:r>
+      <w:r>
+        <w:rPr>
+          <w:rFonts w:ascii="Cascadia Mono" w:hAnsi="Cascadia Mono" w:cs="Cascadia Mono"/>
+          <w:color w:val="A31515"/>
+          <w:sz w:val="24"/>
+          <w:szCs w:val="24"/>
+          <w:highlight w:val="white"/>
+          <w:lang w:val="en-US"/>
+        </w:rPr>
+        <w:t>h</w:t>
+      </w:r>
+      <w:r>
+        <w:rPr>
+          <w:rFonts w:ascii="Cascadia Mono" w:hAnsi="Cascadia Mono" w:cs="Cascadia Mono"/>
+          <w:color w:val="A31515"/>
+          <w:sz w:val="24"/>
+          <w:szCs w:val="24"/>
+          <w:highlight w:val="white"/>
+        </w:rPr>
+        <w:t>&gt;</w:t>
       </w:r>
     </w:p>
     <w:p>
@@ -1198,7 +1269,7 @@
           <w:highlight w:val="white"/>
           <w:lang w:val="en-US"/>
         </w:rPr>
-        <w:t xml:space="preserve"> main() {</w:t>
+        <w:t xml:space="preserve"> main1_1() {</w:t>
       </w:r>
     </w:p>
     <w:p>
@@ -1287,39 +1358,6 @@
           <w:lang w:val="en-US"/>
         </w:rPr>
       </w:pPr>
-      <w:r>
-        <w:rPr>
-          <w:rFonts w:ascii="Cascadia Mono" w:hAnsi="Cascadia Mono" w:cs="Cascadia Mono"/>
-          <w:color w:val="000000"/>
-          <w:sz w:val="24"/>
-          <w:szCs w:val="24"/>
-          <w:highlight w:val="white"/>
-          <w:lang w:val="en-US"/>
-        </w:rPr>
-        <w:t xml:space="preserve">    </w:t>
-      </w:r>
-      <w:r>
-        <w:rPr>
-          <w:rFonts w:ascii="Cascadia Mono" w:hAnsi="Cascadia Mono" w:cs="Cascadia Mono"/>
-          <w:color w:val="0000FF"/>
-          <w:sz w:val="24"/>
-          <w:szCs w:val="24"/>
-          <w:highlight w:val="white"/>
-          <w:lang w:val="en-US"/>
-        </w:rPr>
-        <w:t>double</w:t>
-      </w:r>
-      <w:r>
-        <w:rPr>
-          <w:rFonts w:ascii="Cascadia Mono" w:hAnsi="Cascadia Mono" w:cs="Cascadia Mono"/>
-          <w:color w:val="000000"/>
-          <w:sz w:val="24"/>
-          <w:szCs w:val="24"/>
-          <w:highlight w:val="white"/>
-          <w:lang w:val="en-US"/>
-        </w:rPr>
-        <w:t xml:space="preserve"> x, x1 = 1.0, x2 = 2.0, y;</w:t>
-      </w:r>
     </w:p>
     <w:p>
       <w:pPr>
@@ -1336,6 +1374,39 @@
           <w:lang w:val="en-US"/>
         </w:rPr>
       </w:pPr>
+      <w:r>
+        <w:rPr>
+          <w:rFonts w:ascii="Cascadia Mono" w:hAnsi="Cascadia Mono" w:cs="Cascadia Mono"/>
+          <w:color w:val="000000"/>
+          <w:sz w:val="24"/>
+          <w:szCs w:val="24"/>
+          <w:highlight w:val="white"/>
+          <w:lang w:val="en-US"/>
+        </w:rPr>
+        <w:t xml:space="preserve">    </w:t>
+      </w:r>
+      <w:r>
+        <w:rPr>
+          <w:rFonts w:ascii="Cascadia Mono" w:hAnsi="Cascadia Mono" w:cs="Cascadia Mono"/>
+          <w:color w:val="0000FF"/>
+          <w:sz w:val="24"/>
+          <w:szCs w:val="24"/>
+          <w:highlight w:val="white"/>
+          <w:lang w:val="en-US"/>
+        </w:rPr>
+        <w:t>double</w:t>
+      </w:r>
+      <w:r>
+        <w:rPr>
+          <w:rFonts w:ascii="Cascadia Mono" w:hAnsi="Cascadia Mono" w:cs="Cascadia Mono"/>
+          <w:color w:val="000000"/>
+          <w:sz w:val="24"/>
+          <w:szCs w:val="24"/>
+          <w:highlight w:val="white"/>
+          <w:lang w:val="en-US"/>
+        </w:rPr>
+        <w:t xml:space="preserve"> x, y;</w:t>
+      </w:r>
     </w:p>
     <w:p>
       <w:pPr>
@@ -1352,39 +1423,6 @@
           <w:lang w:val="en-US"/>
         </w:rPr>
       </w:pPr>
-      <w:r>
-        <w:rPr>
-          <w:rFonts w:ascii="Cascadia Mono" w:hAnsi="Cascadia Mono" w:cs="Cascadia Mono"/>
-          <w:color w:val="000000"/>
-          <w:sz w:val="24"/>
-          <w:szCs w:val="24"/>
-          <w:highlight w:val="white"/>
-          <w:lang w:val="en-US"/>
-        </w:rPr>
-        <w:t xml:space="preserve">    </w:t>
-      </w:r>
-      <w:r>
-        <w:rPr>
-          <w:rFonts w:ascii="Cascadia Mono" w:hAnsi="Cascadia Mono" w:cs="Cascadia Mono"/>
-          <w:color w:val="0000FF"/>
-          <w:sz w:val="24"/>
-          <w:szCs w:val="24"/>
-          <w:highlight w:val="white"/>
-          <w:lang w:val="en-US"/>
-        </w:rPr>
-        <w:t>for</w:t>
-      </w:r>
-      <w:r>
-        <w:rPr>
-          <w:rFonts w:ascii="Cascadia Mono" w:hAnsi="Cascadia Mono" w:cs="Cascadia Mono"/>
-          <w:color w:val="000000"/>
-          <w:sz w:val="24"/>
-          <w:szCs w:val="24"/>
-          <w:highlight w:val="white"/>
-          <w:lang w:val="en-US"/>
-        </w:rPr>
-        <w:t xml:space="preserve"> (x = x1; x &lt;= x2 + 0.1; x += 0.1) {</w:t>
-      </w:r>
     </w:p>
     <w:p>
       <w:pPr>
@@ -1410,73 +1448,29 @@
           <w:highlight w:val="white"/>
           <w:lang w:val="en-US"/>
         </w:rPr>
-        <w:t xml:space="preserve">        y = exp(-</w:t>
-      </w:r>
-      <w:r>
-        <w:rPr>
-          <w:rFonts w:ascii="Cascadia Mono" w:hAnsi="Cascadia Mono" w:cs="Cascadia Mono"/>
-          <w:color w:val="6F008A"/>
-          <w:sz w:val="24"/>
-          <w:szCs w:val="24"/>
-          <w:highlight w:val="white"/>
-          <w:lang w:val="en-US"/>
-        </w:rPr>
-        <w:t>a</w:t>
-      </w:r>
-      <w:r>
-        <w:rPr>
-          <w:rFonts w:ascii="Cascadia Mono" w:hAnsi="Cascadia Mono" w:cs="Cascadia Mono"/>
-          <w:color w:val="000000"/>
-          <w:sz w:val="24"/>
-          <w:szCs w:val="24"/>
-          <w:highlight w:val="white"/>
-          <w:lang w:val="en-US"/>
-        </w:rPr>
-        <w:t xml:space="preserve"> * x) * cbrt(</w:t>
-      </w:r>
-      <w:r>
-        <w:rPr>
-          <w:rFonts w:ascii="Cascadia Mono" w:hAnsi="Cascadia Mono" w:cs="Cascadia Mono"/>
-          <w:color w:val="6F008A"/>
-          <w:sz w:val="24"/>
-          <w:szCs w:val="24"/>
-          <w:highlight w:val="white"/>
-          <w:lang w:val="en-US"/>
-        </w:rPr>
-        <w:t>a</w:t>
-      </w:r>
-      <w:r>
-        <w:rPr>
-          <w:rFonts w:ascii="Cascadia Mono" w:hAnsi="Cascadia Mono" w:cs="Cascadia Mono"/>
-          <w:color w:val="000000"/>
-          <w:sz w:val="24"/>
-          <w:szCs w:val="24"/>
-          <w:highlight w:val="white"/>
-          <w:lang w:val="en-US"/>
-        </w:rPr>
-        <w:t xml:space="preserve"> * x + </w:t>
-      </w:r>
-      <w:r>
-        <w:rPr>
-          <w:rFonts w:ascii="Cascadia Mono" w:hAnsi="Cascadia Mono" w:cs="Cascadia Mono"/>
-          <w:color w:val="6F008A"/>
-          <w:sz w:val="24"/>
-          <w:szCs w:val="24"/>
-          <w:highlight w:val="white"/>
-          <w:lang w:val="en-US"/>
-        </w:rPr>
-        <w:t>b</w:t>
-      </w:r>
-      <w:r>
-        <w:rPr>
-          <w:rFonts w:ascii="Cascadia Mono" w:hAnsi="Cascadia Mono" w:cs="Cascadia Mono"/>
-          <w:color w:val="000000"/>
-          <w:sz w:val="24"/>
-          <w:szCs w:val="24"/>
-          <w:highlight w:val="white"/>
-          <w:lang w:val="en-US"/>
-        </w:rPr>
-        <w:t xml:space="preserve"> * sin(2 * x));</w:t>
+        <w:t xml:space="preserve">    printf(</w:t>
+      </w:r>
+      <w:r>
+        <w:rPr>
+          <w:rFonts w:ascii="Cascadia Mono" w:hAnsi="Cascadia Mono" w:cs="Cascadia Mono"/>
+          <w:color w:val="A31515"/>
+          <w:sz w:val="24"/>
+          <w:szCs w:val="24"/>
+          <w:highlight w:val="white"/>
+          <w:lang w:val="en-US"/>
+        </w:rPr>
+        <w:t>"Ввод: x = "</w:t>
+      </w:r>
+      <w:r>
+        <w:rPr>
+          <w:rFonts w:ascii="Cascadia Mono" w:hAnsi="Cascadia Mono" w:cs="Cascadia Mono"/>
+          <w:color w:val="000000"/>
+          <w:sz w:val="24"/>
+          <w:szCs w:val="24"/>
+          <w:highlight w:val="white"/>
+          <w:lang w:val="en-US"/>
+        </w:rPr>
+        <w:t>);</w:t>
       </w:r>
     </w:p>
     <w:p>
@@ -1503,7 +1497,7 @@
           <w:highlight w:val="white"/>
           <w:lang w:val="en-US"/>
         </w:rPr>
-        <w:t xml:space="preserve">        printf(</w:t>
+        <w:t xml:space="preserve">    scanf_s(</w:t>
       </w:r>
       <w:r>
         <w:rPr>
@@ -1514,18 +1508,18 @@
           <w:highlight w:val="white"/>
           <w:lang w:val="en-US"/>
         </w:rPr>
-        <w:t>"x = %f, y = %f\n"</w:t>
-      </w:r>
-      <w:r>
-        <w:rPr>
-          <w:rFonts w:ascii="Cascadia Mono" w:hAnsi="Cascadia Mono" w:cs="Cascadia Mono"/>
-          <w:color w:val="000000"/>
-          <w:sz w:val="24"/>
-          <w:szCs w:val="24"/>
-          <w:highlight w:val="white"/>
-          <w:lang w:val="en-US"/>
-        </w:rPr>
-        <w:t>, x, y);</w:t>
+        <w:t>"%lf"</w:t>
+      </w:r>
+      <w:r>
+        <w:rPr>
+          <w:rFonts w:ascii="Cascadia Mono" w:hAnsi="Cascadia Mono" w:cs="Cascadia Mono"/>
+          <w:color w:val="000000"/>
+          <w:sz w:val="24"/>
+          <w:szCs w:val="24"/>
+          <w:highlight w:val="white"/>
+          <w:lang w:val="en-US"/>
+        </w:rPr>
+        <w:t>, &amp;x);</w:t>
       </w:r>
     </w:p>
     <w:p>
@@ -1540,86 +1534,363 @@
           <w:sz w:val="24"/>
           <w:szCs w:val="24"/>
           <w:highlight w:val="white"/>
-        </w:rPr>
-      </w:pPr>
-      <w:r>
-        <w:rPr>
-          <w:rFonts w:ascii="Cascadia Mono" w:hAnsi="Cascadia Mono" w:cs="Cascadia Mono"/>
-          <w:color w:val="000000"/>
-          <w:sz w:val="24"/>
-          <w:szCs w:val="24"/>
-          <w:highlight w:val="white"/>
-          <w:lang w:val="en-US"/>
-        </w:rPr>
-        <w:t xml:space="preserve">    </w:t>
-      </w:r>
-      <w:r>
-        <w:rPr>
-          <w:rFonts w:ascii="Cascadia Mono" w:hAnsi="Cascadia Mono" w:cs="Cascadia Mono"/>
-          <w:color w:val="000000"/>
-          <w:sz w:val="24"/>
-          <w:szCs w:val="24"/>
-          <w:highlight w:val="white"/>
+          <w:lang w:val="en-US"/>
+        </w:rPr>
+      </w:pPr>
+    </w:p>
+    <w:p>
+      <w:pPr>
+        <w:autoSpaceDE w:val="0"/>
+        <w:autoSpaceDN w:val="0"/>
+        <w:adjustRightInd w:val="0"/>
+        <w:spacing w:after="0" w:line="240" w:lineRule="auto"/>
+        <w:rPr>
+          <w:rFonts w:ascii="Cascadia Mono" w:hAnsi="Cascadia Mono" w:cs="Cascadia Mono"/>
+          <w:color w:val="000000"/>
+          <w:sz w:val="24"/>
+          <w:szCs w:val="24"/>
+          <w:highlight w:val="white"/>
+          <w:lang w:val="en-US"/>
+        </w:rPr>
+      </w:pPr>
+      <w:r>
+        <w:rPr>
+          <w:rFonts w:ascii="Cascadia Mono" w:hAnsi="Cascadia Mono" w:cs="Cascadia Mono"/>
+          <w:color w:val="000000"/>
+          <w:sz w:val="24"/>
+          <w:szCs w:val="24"/>
+          <w:highlight w:val="white"/>
+          <w:lang w:val="en-US"/>
+        </w:rPr>
+        <w:lastRenderedPageBreak/>
+        <w:t xml:space="preserve">    y = exp(-</w:t>
+      </w:r>
+      <w:r>
+        <w:rPr>
+          <w:rFonts w:ascii="Cascadia Mono" w:hAnsi="Cascadia Mono" w:cs="Cascadia Mono"/>
+          <w:color w:val="6F008A"/>
+          <w:sz w:val="24"/>
+          <w:szCs w:val="24"/>
+          <w:highlight w:val="white"/>
+          <w:lang w:val="en-US"/>
+        </w:rPr>
+        <w:t>a</w:t>
+      </w:r>
+      <w:r>
+        <w:rPr>
+          <w:rFonts w:ascii="Cascadia Mono" w:hAnsi="Cascadia Mono" w:cs="Cascadia Mono"/>
+          <w:color w:val="000000"/>
+          <w:sz w:val="24"/>
+          <w:szCs w:val="24"/>
+          <w:highlight w:val="white"/>
+          <w:lang w:val="en-US"/>
+        </w:rPr>
+        <w:t xml:space="preserve"> * x) * cbrt(</w:t>
+      </w:r>
+      <w:r>
+        <w:rPr>
+          <w:rFonts w:ascii="Cascadia Mono" w:hAnsi="Cascadia Mono" w:cs="Cascadia Mono"/>
+          <w:color w:val="6F008A"/>
+          <w:sz w:val="24"/>
+          <w:szCs w:val="24"/>
+          <w:highlight w:val="white"/>
+          <w:lang w:val="en-US"/>
+        </w:rPr>
+        <w:t>a</w:t>
+      </w:r>
+      <w:r>
+        <w:rPr>
+          <w:rFonts w:ascii="Cascadia Mono" w:hAnsi="Cascadia Mono" w:cs="Cascadia Mono"/>
+          <w:color w:val="000000"/>
+          <w:sz w:val="24"/>
+          <w:szCs w:val="24"/>
+          <w:highlight w:val="white"/>
+          <w:lang w:val="en-US"/>
+        </w:rPr>
+        <w:t xml:space="preserve"> * x + </w:t>
+      </w:r>
+      <w:r>
+        <w:rPr>
+          <w:rFonts w:ascii="Cascadia Mono" w:hAnsi="Cascadia Mono" w:cs="Cascadia Mono"/>
+          <w:color w:val="6F008A"/>
+          <w:sz w:val="24"/>
+          <w:szCs w:val="24"/>
+          <w:highlight w:val="white"/>
+          <w:lang w:val="en-US"/>
+        </w:rPr>
+        <w:t>b</w:t>
+      </w:r>
+      <w:r>
+        <w:rPr>
+          <w:rFonts w:ascii="Cascadia Mono" w:hAnsi="Cascadia Mono" w:cs="Cascadia Mono"/>
+          <w:color w:val="000000"/>
+          <w:sz w:val="24"/>
+          <w:szCs w:val="24"/>
+          <w:highlight w:val="white"/>
+          <w:lang w:val="en-US"/>
+        </w:rPr>
+        <w:t xml:space="preserve"> * sin(2 * x));</w:t>
+      </w:r>
+    </w:p>
+    <w:p>
+      <w:pPr>
+        <w:autoSpaceDE w:val="0"/>
+        <w:autoSpaceDN w:val="0"/>
+        <w:adjustRightInd w:val="0"/>
+        <w:spacing w:after="0" w:line="240" w:lineRule="auto"/>
+        <w:rPr>
+          <w:rFonts w:ascii="Cascadia Mono" w:hAnsi="Cascadia Mono" w:cs="Cascadia Mono"/>
+          <w:color w:val="000000"/>
+          <w:sz w:val="24"/>
+          <w:szCs w:val="24"/>
+          <w:highlight w:val="white"/>
+          <w:lang w:val="en-US"/>
+        </w:rPr>
+      </w:pPr>
+    </w:p>
+    <w:p>
+      <w:pPr>
+        <w:autoSpaceDE w:val="0"/>
+        <w:autoSpaceDN w:val="0"/>
+        <w:adjustRightInd w:val="0"/>
+        <w:spacing w:after="0" w:line="240" w:lineRule="auto"/>
+        <w:rPr>
+          <w:rFonts w:ascii="Cascadia Mono" w:hAnsi="Cascadia Mono" w:cs="Cascadia Mono"/>
+          <w:color w:val="000000"/>
+          <w:sz w:val="24"/>
+          <w:szCs w:val="24"/>
+          <w:highlight w:val="white"/>
+        </w:rPr>
+      </w:pPr>
+      <w:r>
+        <w:rPr>
+          <w:rFonts w:ascii="Cascadia Mono" w:hAnsi="Cascadia Mono" w:cs="Cascadia Mono"/>
+          <w:color w:val="000000"/>
+          <w:sz w:val="24"/>
+          <w:szCs w:val="24"/>
+          <w:highlight w:val="white"/>
+          <w:lang w:val="en-US"/>
+        </w:rPr>
+        <w:t xml:space="preserve">    printf</w:t>
+      </w:r>
+      <w:r>
+        <w:rPr>
+          <w:rFonts w:ascii="Cascadia Mono" w:hAnsi="Cascadia Mono" w:cs="Cascadia Mono"/>
+          <w:color w:val="000000"/>
+          <w:sz w:val="24"/>
+          <w:szCs w:val="24"/>
+          <w:highlight w:val="white"/>
+        </w:rPr>
+        <w:t>(</w:t>
+      </w:r>
+      <w:r>
+        <w:rPr>
+          <w:rFonts w:ascii="Cascadia Mono" w:hAnsi="Cascadia Mono" w:cs="Cascadia Mono"/>
+          <w:color w:val="A31515"/>
+          <w:sz w:val="24"/>
+          <w:szCs w:val="24"/>
+          <w:highlight w:val="white"/>
+        </w:rPr>
+        <w:t xml:space="preserve">"Результат: </w:t>
+      </w:r>
+      <w:r>
+        <w:rPr>
+          <w:rFonts w:ascii="Cascadia Mono" w:hAnsi="Cascadia Mono" w:cs="Cascadia Mono"/>
+          <w:color w:val="A31515"/>
+          <w:sz w:val="24"/>
+          <w:szCs w:val="24"/>
+          <w:highlight w:val="white"/>
+          <w:lang w:val="en-US"/>
+        </w:rPr>
+        <w:t>y</w:t>
+      </w:r>
+      <w:r>
+        <w:rPr>
+          <w:rFonts w:ascii="Cascadia Mono" w:hAnsi="Cascadia Mono" w:cs="Cascadia Mono"/>
+          <w:color w:val="A31515"/>
+          <w:sz w:val="24"/>
+          <w:szCs w:val="24"/>
+          <w:highlight w:val="white"/>
+        </w:rPr>
+        <w:t xml:space="preserve"> = %</w:t>
+      </w:r>
+      <w:r>
+        <w:rPr>
+          <w:rFonts w:ascii="Cascadia Mono" w:hAnsi="Cascadia Mono" w:cs="Cascadia Mono"/>
+          <w:color w:val="A31515"/>
+          <w:sz w:val="24"/>
+          <w:szCs w:val="24"/>
+          <w:highlight w:val="white"/>
+          <w:lang w:val="en-US"/>
+        </w:rPr>
+        <w:t>f</w:t>
+      </w:r>
+      <w:r>
+        <w:rPr>
+          <w:rFonts w:ascii="Cascadia Mono" w:hAnsi="Cascadia Mono" w:cs="Cascadia Mono"/>
+          <w:color w:val="A31515"/>
+          <w:sz w:val="24"/>
+          <w:szCs w:val="24"/>
+          <w:highlight w:val="white"/>
+        </w:rPr>
+        <w:t>\</w:t>
+      </w:r>
+      <w:r>
+        <w:rPr>
+          <w:rFonts w:ascii="Cascadia Mono" w:hAnsi="Cascadia Mono" w:cs="Cascadia Mono"/>
+          <w:color w:val="A31515"/>
+          <w:sz w:val="24"/>
+          <w:szCs w:val="24"/>
+          <w:highlight w:val="white"/>
+          <w:lang w:val="en-US"/>
+        </w:rPr>
+        <w:t>n</w:t>
+      </w:r>
+      <w:r>
+        <w:rPr>
+          <w:rFonts w:ascii="Cascadia Mono" w:hAnsi="Cascadia Mono" w:cs="Cascadia Mono"/>
+          <w:color w:val="A31515"/>
+          <w:sz w:val="24"/>
+          <w:szCs w:val="24"/>
+          <w:highlight w:val="white"/>
+        </w:rPr>
+        <w:t>"</w:t>
+      </w:r>
+      <w:r>
+        <w:rPr>
+          <w:rFonts w:ascii="Cascadia Mono" w:hAnsi="Cascadia Mono" w:cs="Cascadia Mono"/>
+          <w:color w:val="000000"/>
+          <w:sz w:val="24"/>
+          <w:szCs w:val="24"/>
+          <w:highlight w:val="white"/>
+        </w:rPr>
+        <w:t xml:space="preserve">, </w:t>
+      </w:r>
+      <w:r>
+        <w:rPr>
+          <w:rFonts w:ascii="Cascadia Mono" w:hAnsi="Cascadia Mono" w:cs="Cascadia Mono"/>
+          <w:color w:val="000000"/>
+          <w:sz w:val="24"/>
+          <w:szCs w:val="24"/>
+          <w:highlight w:val="white"/>
+          <w:lang w:val="en-US"/>
+        </w:rPr>
+        <w:t>y</w:t>
+      </w:r>
+      <w:r>
+        <w:rPr>
+          <w:rFonts w:ascii="Cascadia Mono" w:hAnsi="Cascadia Mono" w:cs="Cascadia Mono"/>
+          <w:color w:val="000000"/>
+          <w:sz w:val="24"/>
+          <w:szCs w:val="24"/>
+          <w:highlight w:val="white"/>
+        </w:rPr>
+        <w:t>);</w:t>
+      </w:r>
+    </w:p>
+    <w:p>
+      <w:pPr>
+        <w:autoSpaceDE w:val="0"/>
+        <w:autoSpaceDN w:val="0"/>
+        <w:adjustRightInd w:val="0"/>
+        <w:spacing w:after="0" w:line="240" w:lineRule="auto"/>
+        <w:rPr>
+          <w:rFonts w:ascii="Cascadia Mono" w:hAnsi="Cascadia Mono" w:cs="Cascadia Mono"/>
+          <w:color w:val="000000"/>
+          <w:sz w:val="24"/>
+          <w:szCs w:val="24"/>
+          <w:highlight w:val="white"/>
+          <w:lang w:val="en-US"/>
+        </w:rPr>
+      </w:pPr>
+      <w:r>
+        <w:rPr>
+          <w:rFonts w:ascii="Cascadia Mono" w:hAnsi="Cascadia Mono" w:cs="Cascadia Mono"/>
+          <w:color w:val="000000"/>
+          <w:sz w:val="24"/>
+          <w:szCs w:val="24"/>
+          <w:highlight w:val="white"/>
+          <w:lang w:val="en-US"/>
         </w:rPr>
         <w:t>}</w:t>
       </w:r>
     </w:p>
     <w:p>
       <w:pPr>
-        <w:rPr>
-          <w:rFonts w:ascii="Times New Roman" w:hAnsi="Times New Roman" w:cs="Times New Roman"/>
-          <w:sz w:val="24"/>
-          <w:szCs w:val="24"/>
-        </w:rPr>
-      </w:pPr>
-      <w:r>
-        <w:rPr>
-          <w:rFonts w:ascii="Cascadia Mono" w:hAnsi="Cascadia Mono" w:cs="Cascadia Mono"/>
-          <w:color w:val="000000"/>
-          <w:sz w:val="24"/>
-          <w:szCs w:val="24"/>
-          <w:highlight w:val="white"/>
-        </w:rPr>
-        <w:t>}</w:t>
-      </w:r>
-    </w:p>
-    <w:p>
-      <w:pPr>
         <w:ind w:firstLine="567"/>
         <w:rPr>
           <w:rFonts w:ascii="Times New Roman" w:hAnsi="Times New Roman" w:cs="Times New Roman"/>
           <w:color w:val="000000"/>
           <w:sz w:val="28"/>
           <w:szCs w:val="28"/>
-        </w:rPr>
-      </w:pPr>
-      <w:r>
-        <w:rPr>
-          <w:rFonts w:ascii="Times New Roman" w:hAnsi="Times New Roman" w:cs="Times New Roman"/>
-          <w:color w:val="000000"/>
-          <w:sz w:val="28"/>
-          <w:szCs w:val="28"/>
-        </w:rPr>
-        <w:t>Результат работы:</w:t>
-      </w:r>
-    </w:p>
-    <w:p>
-      <w:pPr>
-        <w:rPr>
-          <w:rFonts w:ascii="Times New Roman" w:hAnsi="Times New Roman" w:cs="Times New Roman"/>
-          <w:color w:val="000000"/>
-          <w:sz w:val="28"/>
-          <w:szCs w:val="28"/>
+          <w:lang w:val="en-US"/>
+        </w:rPr>
+      </w:pPr>
+      <w:r>
+        <w:rPr>
+          <w:rFonts w:ascii="Times New Roman" w:hAnsi="Times New Roman" w:cs="Times New Roman"/>
+          <w:color w:val="000000"/>
+          <w:sz w:val="28"/>
+          <w:szCs w:val="28"/>
+        </w:rPr>
+        <w:t>Результат</w:t>
+      </w:r>
+      <w:r>
+        <w:rPr>
+          <w:rFonts w:ascii="Times New Roman" w:hAnsi="Times New Roman" w:cs="Times New Roman"/>
+          <w:color w:val="000000"/>
+          <w:sz w:val="28"/>
+          <w:szCs w:val="28"/>
+          <w:lang w:val="en-US"/>
+        </w:rPr>
+        <w:t xml:space="preserve"> </w:t>
+      </w:r>
+      <w:r>
+        <w:rPr>
+          <w:rFonts w:ascii="Times New Roman" w:hAnsi="Times New Roman" w:cs="Times New Roman"/>
+          <w:color w:val="000000"/>
+          <w:sz w:val="28"/>
+          <w:szCs w:val="28"/>
+        </w:rPr>
+        <w:t>работы</w:t>
+      </w:r>
+      <w:r>
+        <w:rPr>
+          <w:rFonts w:ascii="Times New Roman" w:hAnsi="Times New Roman" w:cs="Times New Roman"/>
+          <w:color w:val="000000"/>
+          <w:sz w:val="28"/>
+          <w:szCs w:val="28"/>
+        </w:rPr>
+        <w:t xml:space="preserve"> с проверкой</w:t>
+      </w:r>
+      <w:r>
+        <w:rPr>
+          <w:rFonts w:ascii="Times New Roman" w:hAnsi="Times New Roman" w:cs="Times New Roman"/>
+          <w:color w:val="000000"/>
+          <w:sz w:val="28"/>
+          <w:szCs w:val="28"/>
+          <w:lang w:val="en-US"/>
+        </w:rPr>
+        <w:t>:</w:t>
+      </w:r>
+    </w:p>
+    <w:p>
+      <w:pPr>
+        <w:rPr>
+          <w:rFonts w:ascii="Times New Roman" w:hAnsi="Times New Roman" w:cs="Times New Roman"/>
+          <w:color w:val="000000"/>
+          <w:sz w:val="28"/>
+          <w:szCs w:val="28"/>
+          <w:lang w:val="en-US"/>
         </w:rPr>
       </w:pPr>
       <w:r>
         <w:rPr>
           <w:noProof/>
         </w:rPr>
-        <w:lastRenderedPageBreak/>
         <w:drawing>
-          <wp:inline distT="0" distB="0" distL="0" distR="0" wp14:anchorId="3F3DE27D" wp14:editId="1F960F93">
-            <wp:extent cx="5940425" cy="3094355"/>
+          <wp:inline distT="0" distB="0" distL="0" distR="0" wp14:anchorId="7BC14562" wp14:editId="408FABE6">
+            <wp:extent cx="2142857" cy="485714"/>
             <wp:effectExtent l="0" t="0" r="0" b="0"/>
             <wp:docPr id="1" name="Рисунок 1"/>
             <wp:cNvGraphicFramePr>
@@ -1641,7 +1912,7 @@
                   <pic:spPr>
                     <a:xfrm>
                       <a:off x="0" y="0"/>
-                      <a:ext cx="5940425" cy="3094355"/>
+                      <a:ext cx="2142857" cy="485714"/>
                     </a:xfrm>
                     <a:prstGeom prst="rect">
                       <a:avLst/>
@@ -1653,149 +1924,20 @@
           </wp:inline>
         </w:drawing>
       </w:r>
-    </w:p>
-    <w:p>
-      <w:pPr>
-        <w:ind w:firstLine="567"/>
-        <w:jc w:val="center"/>
-        <w:rPr>
-          <w:rFonts w:ascii="Times New Roman" w:hAnsi="Times New Roman" w:cs="Times New Roman"/>
-          <w:sz w:val="28"/>
-          <w:szCs w:val="28"/>
-        </w:rPr>
-      </w:pPr>
-      <w:r>
-        <w:rPr>
-          <w:rFonts w:ascii="Times New Roman" w:hAnsi="Times New Roman" w:cs="Times New Roman"/>
-          <w:b/>
-          <w:bCs/>
-          <w:i/>
-          <w:iCs/>
-          <w:sz w:val="28"/>
-          <w:szCs w:val="28"/>
-        </w:rPr>
-        <w:t>Задача</w:t>
-      </w:r>
-      <w:r>
-        <w:rPr>
-          <w:rFonts w:ascii="Times New Roman" w:hAnsi="Times New Roman" w:cs="Times New Roman"/>
-          <w:b/>
-          <w:bCs/>
-          <w:i/>
-          <w:iCs/>
-          <w:sz w:val="28"/>
-          <w:szCs w:val="28"/>
-        </w:rPr>
-        <w:t xml:space="preserve"> 2</w:t>
-      </w:r>
-      <w:r>
-        <w:rPr>
-          <w:rFonts w:ascii="Times New Roman" w:hAnsi="Times New Roman" w:cs="Times New Roman"/>
-          <w:sz w:val="28"/>
-          <w:szCs w:val="28"/>
-        </w:rPr>
-        <w:t xml:space="preserve"> </w:t>
-      </w:r>
-      <w:r>
-        <w:rPr>
-          <w:rFonts w:ascii="Times New Roman" w:hAnsi="Times New Roman" w:cs="Times New Roman"/>
-          <w:sz w:val="28"/>
-          <w:szCs w:val="28"/>
-        </w:rPr>
-        <w:t>(программа 1_2)</w:t>
-      </w:r>
-    </w:p>
-    <w:p>
-      <w:pPr>
-        <w:ind w:firstLine="567"/>
-        <w:jc w:val="both"/>
-        <w:rPr>
-          <w:rFonts w:ascii="Times New Roman" w:hAnsi="Times New Roman" w:cs="Times New Roman"/>
-          <w:sz w:val="28"/>
-          <w:szCs w:val="28"/>
-        </w:rPr>
-      </w:pPr>
-      <w:r>
-        <w:rPr>
-          <w:rFonts w:ascii="Times New Roman" w:hAnsi="Times New Roman" w:cs="Times New Roman"/>
-          <w:sz w:val="28"/>
-          <w:szCs w:val="28"/>
-        </w:rPr>
-        <w:t>Задача: и</w:t>
-      </w:r>
-      <w:r>
-        <w:rPr>
-          <w:rFonts w:ascii="Times New Roman" w:hAnsi="Times New Roman" w:cs="Times New Roman"/>
-          <w:sz w:val="28"/>
-          <w:szCs w:val="28"/>
-        </w:rPr>
-        <w:t>д</w:t>
-      </w:r>
-      <w:r>
-        <w:rPr>
-          <w:rFonts w:ascii="Times New Roman" w:hAnsi="Times New Roman" w:cs="Times New Roman"/>
-          <w:sz w:val="28"/>
-          <w:szCs w:val="28"/>
-        </w:rPr>
-        <w:t>ё</w:t>
-      </w:r>
-      <w:r>
-        <w:rPr>
-          <w:rFonts w:ascii="Times New Roman" w:hAnsi="Times New Roman" w:cs="Times New Roman"/>
-          <w:sz w:val="28"/>
-          <w:szCs w:val="28"/>
-        </w:rPr>
-        <w:t>т k секунда суток. Определить, сколько целых часов (h) и целых минут (m) и секунд (s) прошло к этому моменту</w:t>
-      </w:r>
-      <w:r>
-        <w:rPr>
-          <w:rFonts w:ascii="Times New Roman" w:hAnsi="Times New Roman" w:cs="Times New Roman"/>
-          <w:sz w:val="28"/>
-          <w:szCs w:val="28"/>
-        </w:rPr>
-        <w:t>.</w:t>
-      </w:r>
-    </w:p>
-    <w:p>
-      <w:pPr>
-        <w:ind w:firstLine="567"/>
-        <w:jc w:val="both"/>
-        <w:rPr>
-          <w:rFonts w:ascii="Times New Roman" w:hAnsi="Times New Roman" w:cs="Times New Roman"/>
-          <w:sz w:val="28"/>
-          <w:szCs w:val="28"/>
-        </w:rPr>
-      </w:pPr>
-      <w:r>
-        <w:rPr>
-          <w:rFonts w:ascii="Times New Roman" w:hAnsi="Times New Roman" w:cs="Times New Roman"/>
-          <w:sz w:val="28"/>
-          <w:szCs w:val="28"/>
-        </w:rPr>
-        <w:t>Схема алгоритма:</w:t>
-      </w:r>
-    </w:p>
-    <w:p>
-      <w:pPr>
-        <w:jc w:val="both"/>
-        <w:rPr>
-          <w:rFonts w:ascii="Times New Roman" w:hAnsi="Times New Roman" w:cs="Times New Roman"/>
-          <w:sz w:val="28"/>
-          <w:szCs w:val="28"/>
-        </w:rPr>
-      </w:pPr>
       <w:r>
         <w:rPr>
           <w:rFonts w:ascii="Times New Roman" w:hAnsi="Times New Roman" w:cs="Times New Roman"/>
           <w:noProof/>
-          <w:sz w:val="28"/>
-          <w:szCs w:val="28"/>
+          <w:color w:val="000000"/>
+          <w:sz w:val="28"/>
+          <w:szCs w:val="28"/>
+          <w:lang w:val="en-US"/>
         </w:rPr>
         <w:drawing>
-          <wp:inline distT="0" distB="0" distL="0" distR="0" wp14:anchorId="14430943" wp14:editId="1C8813DC">
-            <wp:extent cx="4505325" cy="3381043"/>
+          <wp:inline distT="0" distB="0" distL="0" distR="0" wp14:anchorId="193CB388" wp14:editId="553F933A">
+            <wp:extent cx="2724150" cy="3047206"/>
             <wp:effectExtent l="0" t="0" r="0" b="0"/>
-            <wp:docPr id="5" name="Рисунок 5"/>
+            <wp:docPr id="14" name="Рисунок 14"/>
             <wp:cNvGraphicFramePr>
               <a:graphicFrameLocks xmlns:a="http://schemas.openxmlformats.org/drawingml/2006/main" noChangeAspect="1"/>
             </wp:cNvGraphicFramePr>
@@ -1803,13 +1945,13 @@
               <a:graphicData uri="http://schemas.openxmlformats.org/drawingml/2006/picture">
                 <pic:pic xmlns:pic="http://schemas.openxmlformats.org/drawingml/2006/picture">
                   <pic:nvPicPr>
-                    <pic:cNvPr id="0" name="Picture 3"/>
+                    <pic:cNvPr id="0" name="Picture 6"/>
                     <pic:cNvPicPr>
                       <a:picLocks noChangeAspect="1" noChangeArrowheads="1"/>
                     </pic:cNvPicPr>
                   </pic:nvPicPr>
                   <pic:blipFill>
-                    <a:blip r:embed="rId7">
+                    <a:blip r:embed="rId7" cstate="print">
                       <a:extLst>
                         <a:ext uri="{28A0092B-C50C-407E-A947-70E740481C1C}">
                           <a14:useLocalDpi xmlns:a14="http://schemas.microsoft.com/office/drawing/2010/main" val="0"/>
@@ -1824,7 +1966,7 @@
                   <pic:spPr bwMode="auto">
                     <a:xfrm>
                       <a:off x="0" y="0"/>
-                      <a:ext cx="4518651" cy="3391044"/>
+                      <a:ext cx="2746314" cy="3071998"/>
                     </a:xfrm>
                     <a:prstGeom prst="rect">
                       <a:avLst/>
@@ -1843,724 +1985,9 @@
     </w:p>
     <w:p>
       <w:pPr>
-        <w:ind w:firstLine="567"/>
-        <w:jc w:val="both"/>
-        <w:rPr>
-          <w:rFonts w:ascii="Times New Roman" w:hAnsi="Times New Roman" w:cs="Times New Roman"/>
-          <w:sz w:val="28"/>
-          <w:szCs w:val="28"/>
-          <w:lang w:val="en-US"/>
-        </w:rPr>
-      </w:pPr>
-      <w:r>
-        <w:rPr>
-          <w:rFonts w:ascii="Times New Roman" w:hAnsi="Times New Roman" w:cs="Times New Roman"/>
-          <w:sz w:val="28"/>
-          <w:szCs w:val="28"/>
-        </w:rPr>
-        <w:t>Решение</w:t>
-      </w:r>
-      <w:r>
-        <w:rPr>
-          <w:rFonts w:ascii="Times New Roman" w:hAnsi="Times New Roman" w:cs="Times New Roman"/>
-          <w:sz w:val="28"/>
-          <w:szCs w:val="28"/>
-          <w:lang w:val="en-US"/>
-        </w:rPr>
-        <w:t xml:space="preserve"> </w:t>
-      </w:r>
-      <w:r>
-        <w:rPr>
-          <w:rFonts w:ascii="Times New Roman" w:hAnsi="Times New Roman" w:cs="Times New Roman"/>
-          <w:sz w:val="28"/>
-          <w:szCs w:val="28"/>
-        </w:rPr>
-        <w:t>кодом</w:t>
-      </w:r>
-      <w:r>
-        <w:rPr>
-          <w:rFonts w:ascii="Times New Roman" w:hAnsi="Times New Roman" w:cs="Times New Roman"/>
-          <w:sz w:val="28"/>
-          <w:szCs w:val="28"/>
-          <w:lang w:val="en-US"/>
-        </w:rPr>
-        <w:t>:</w:t>
-      </w:r>
-    </w:p>
-    <w:p>
-      <w:pPr>
-        <w:autoSpaceDE w:val="0"/>
-        <w:autoSpaceDN w:val="0"/>
-        <w:adjustRightInd w:val="0"/>
-        <w:spacing w:after="0" w:line="240" w:lineRule="auto"/>
-        <w:rPr>
-          <w:rFonts w:ascii="Cascadia Mono" w:hAnsi="Cascadia Mono" w:cs="Cascadia Mono"/>
-          <w:color w:val="000000"/>
-          <w:sz w:val="24"/>
-          <w:szCs w:val="24"/>
-          <w:highlight w:val="white"/>
-          <w:lang w:val="en-US"/>
-        </w:rPr>
-      </w:pPr>
-      <w:r>
-        <w:rPr>
-          <w:rFonts w:ascii="Cascadia Mono" w:hAnsi="Cascadia Mono" w:cs="Cascadia Mono"/>
-          <w:color w:val="808080"/>
-          <w:sz w:val="24"/>
-          <w:szCs w:val="24"/>
-          <w:highlight w:val="white"/>
-          <w:lang w:val="en-US"/>
-        </w:rPr>
-        <w:t>#include</w:t>
-      </w:r>
-      <w:r>
-        <w:rPr>
-          <w:rFonts w:ascii="Cascadia Mono" w:hAnsi="Cascadia Mono" w:cs="Cascadia Mono"/>
-          <w:color w:val="000000"/>
-          <w:sz w:val="24"/>
-          <w:szCs w:val="24"/>
-          <w:highlight w:val="white"/>
-          <w:lang w:val="en-US"/>
-        </w:rPr>
-        <w:t xml:space="preserve"> </w:t>
-      </w:r>
-      <w:r>
-        <w:rPr>
-          <w:rFonts w:ascii="Cascadia Mono" w:hAnsi="Cascadia Mono" w:cs="Cascadia Mono"/>
-          <w:color w:val="A31515"/>
-          <w:sz w:val="24"/>
-          <w:szCs w:val="24"/>
-          <w:highlight w:val="white"/>
-          <w:lang w:val="en-US"/>
-        </w:rPr>
-        <w:t>&lt;locale.h&gt;</w:t>
-      </w:r>
-    </w:p>
-    <w:p>
-      <w:pPr>
-        <w:autoSpaceDE w:val="0"/>
-        <w:autoSpaceDN w:val="0"/>
-        <w:adjustRightInd w:val="0"/>
-        <w:spacing w:after="0" w:line="240" w:lineRule="auto"/>
-        <w:rPr>
-          <w:rFonts w:ascii="Cascadia Mono" w:hAnsi="Cascadia Mono" w:cs="Cascadia Mono"/>
-          <w:color w:val="000000"/>
-          <w:sz w:val="24"/>
-          <w:szCs w:val="24"/>
-          <w:highlight w:val="white"/>
-          <w:lang w:val="en-US"/>
-        </w:rPr>
-      </w:pPr>
-      <w:r>
-        <w:rPr>
-          <w:rFonts w:ascii="Cascadia Mono" w:hAnsi="Cascadia Mono" w:cs="Cascadia Mono"/>
-          <w:color w:val="808080"/>
-          <w:sz w:val="24"/>
-          <w:szCs w:val="24"/>
-          <w:highlight w:val="white"/>
-          <w:lang w:val="en-US"/>
-        </w:rPr>
-        <w:t>#include</w:t>
-      </w:r>
-      <w:r>
-        <w:rPr>
-          <w:rFonts w:ascii="Cascadia Mono" w:hAnsi="Cascadia Mono" w:cs="Cascadia Mono"/>
-          <w:color w:val="000000"/>
-          <w:sz w:val="24"/>
-          <w:szCs w:val="24"/>
-          <w:highlight w:val="white"/>
-          <w:lang w:val="en-US"/>
-        </w:rPr>
-        <w:t xml:space="preserve"> </w:t>
-      </w:r>
-      <w:r>
-        <w:rPr>
-          <w:rFonts w:ascii="Cascadia Mono" w:hAnsi="Cascadia Mono" w:cs="Cascadia Mono"/>
-          <w:color w:val="A31515"/>
-          <w:sz w:val="24"/>
-          <w:szCs w:val="24"/>
-          <w:highlight w:val="white"/>
-          <w:lang w:val="en-US"/>
-        </w:rPr>
-        <w:t>&lt;stdio.h&gt;</w:t>
-      </w:r>
-    </w:p>
-    <w:p>
-      <w:pPr>
-        <w:autoSpaceDE w:val="0"/>
-        <w:autoSpaceDN w:val="0"/>
-        <w:adjustRightInd w:val="0"/>
-        <w:spacing w:after="0" w:line="240" w:lineRule="auto"/>
-        <w:rPr>
-          <w:rFonts w:ascii="Cascadia Mono" w:hAnsi="Cascadia Mono" w:cs="Cascadia Mono"/>
-          <w:color w:val="000000"/>
-          <w:sz w:val="24"/>
-          <w:szCs w:val="24"/>
-          <w:highlight w:val="white"/>
-          <w:lang w:val="en-US"/>
-        </w:rPr>
-      </w:pPr>
-      <w:r>
-        <w:rPr>
-          <w:rFonts w:ascii="Cascadia Mono" w:hAnsi="Cascadia Mono" w:cs="Cascadia Mono"/>
-          <w:color w:val="808080"/>
-          <w:sz w:val="24"/>
-          <w:szCs w:val="24"/>
-          <w:highlight w:val="white"/>
-          <w:lang w:val="en-US"/>
-        </w:rPr>
-        <w:t>#include</w:t>
-      </w:r>
-      <w:r>
-        <w:rPr>
-          <w:rFonts w:ascii="Cascadia Mono" w:hAnsi="Cascadia Mono" w:cs="Cascadia Mono"/>
-          <w:color w:val="000000"/>
-          <w:sz w:val="24"/>
-          <w:szCs w:val="24"/>
-          <w:highlight w:val="white"/>
-          <w:lang w:val="en-US"/>
-        </w:rPr>
-        <w:t xml:space="preserve"> </w:t>
-      </w:r>
-      <w:r>
-        <w:rPr>
-          <w:rFonts w:ascii="Cascadia Mono" w:hAnsi="Cascadia Mono" w:cs="Cascadia Mono"/>
-          <w:color w:val="A31515"/>
-          <w:sz w:val="24"/>
-          <w:szCs w:val="24"/>
-          <w:highlight w:val="white"/>
-          <w:lang w:val="en-US"/>
-        </w:rPr>
-        <w:t>&lt;math.h&gt;</w:t>
-      </w:r>
-    </w:p>
-    <w:p>
-      <w:pPr>
-        <w:autoSpaceDE w:val="0"/>
-        <w:autoSpaceDN w:val="0"/>
-        <w:adjustRightInd w:val="0"/>
-        <w:spacing w:after="0" w:line="240" w:lineRule="auto"/>
-        <w:rPr>
-          <w:rFonts w:ascii="Cascadia Mono" w:hAnsi="Cascadia Mono" w:cs="Cascadia Mono"/>
-          <w:color w:val="000000"/>
-          <w:sz w:val="24"/>
-          <w:szCs w:val="24"/>
-          <w:highlight w:val="white"/>
-          <w:lang w:val="en-US"/>
-        </w:rPr>
-      </w:pPr>
-    </w:p>
-    <w:p>
-      <w:pPr>
-        <w:autoSpaceDE w:val="0"/>
-        <w:autoSpaceDN w:val="0"/>
-        <w:adjustRightInd w:val="0"/>
-        <w:spacing w:after="0" w:line="240" w:lineRule="auto"/>
-        <w:rPr>
-          <w:rFonts w:ascii="Cascadia Mono" w:hAnsi="Cascadia Mono" w:cs="Cascadia Mono"/>
-          <w:color w:val="000000"/>
-          <w:sz w:val="24"/>
-          <w:szCs w:val="24"/>
-          <w:highlight w:val="white"/>
-          <w:lang w:val="en-US"/>
-        </w:rPr>
-      </w:pPr>
-      <w:r>
-        <w:rPr>
-          <w:rFonts w:ascii="Cascadia Mono" w:hAnsi="Cascadia Mono" w:cs="Cascadia Mono"/>
-          <w:color w:val="0000FF"/>
-          <w:sz w:val="24"/>
-          <w:szCs w:val="24"/>
-          <w:highlight w:val="white"/>
-          <w:lang w:val="en-US"/>
-        </w:rPr>
-        <w:lastRenderedPageBreak/>
-        <w:t>void</w:t>
-      </w:r>
-      <w:r>
-        <w:rPr>
-          <w:rFonts w:ascii="Cascadia Mono" w:hAnsi="Cascadia Mono" w:cs="Cascadia Mono"/>
-          <w:color w:val="000000"/>
-          <w:sz w:val="24"/>
-          <w:szCs w:val="24"/>
-          <w:highlight w:val="white"/>
-          <w:lang w:val="en-US"/>
-        </w:rPr>
-        <w:t xml:space="preserve"> main() {</w:t>
-      </w:r>
-    </w:p>
-    <w:p>
-      <w:pPr>
-        <w:autoSpaceDE w:val="0"/>
-        <w:autoSpaceDN w:val="0"/>
-        <w:adjustRightInd w:val="0"/>
-        <w:spacing w:after="0" w:line="240" w:lineRule="auto"/>
-        <w:rPr>
-          <w:rFonts w:ascii="Cascadia Mono" w:hAnsi="Cascadia Mono" w:cs="Cascadia Mono"/>
-          <w:color w:val="000000"/>
-          <w:sz w:val="24"/>
-          <w:szCs w:val="24"/>
-          <w:highlight w:val="white"/>
-          <w:lang w:val="en-US"/>
-        </w:rPr>
-      </w:pPr>
-      <w:r>
-        <w:rPr>
-          <w:rFonts w:ascii="Cascadia Mono" w:hAnsi="Cascadia Mono" w:cs="Cascadia Mono"/>
-          <w:color w:val="000000"/>
-          <w:sz w:val="24"/>
-          <w:szCs w:val="24"/>
-          <w:highlight w:val="white"/>
-          <w:lang w:val="en-US"/>
-        </w:rPr>
-        <w:t xml:space="preserve">    setlocale(</w:t>
-      </w:r>
-      <w:r>
-        <w:rPr>
-          <w:rFonts w:ascii="Cascadia Mono" w:hAnsi="Cascadia Mono" w:cs="Cascadia Mono"/>
-          <w:color w:val="6F008A"/>
-          <w:sz w:val="24"/>
-          <w:szCs w:val="24"/>
-          <w:highlight w:val="white"/>
-          <w:lang w:val="en-US"/>
-        </w:rPr>
-        <w:t>LC_ALL</w:t>
-      </w:r>
-      <w:r>
-        <w:rPr>
-          <w:rFonts w:ascii="Cascadia Mono" w:hAnsi="Cascadia Mono" w:cs="Cascadia Mono"/>
-          <w:color w:val="000000"/>
-          <w:sz w:val="24"/>
-          <w:szCs w:val="24"/>
-          <w:highlight w:val="white"/>
-          <w:lang w:val="en-US"/>
-        </w:rPr>
-        <w:t xml:space="preserve">, </w:t>
-      </w:r>
-      <w:r>
-        <w:rPr>
-          <w:rFonts w:ascii="Cascadia Mono" w:hAnsi="Cascadia Mono" w:cs="Cascadia Mono"/>
-          <w:color w:val="A31515"/>
-          <w:sz w:val="24"/>
-          <w:szCs w:val="24"/>
-          <w:highlight w:val="white"/>
-          <w:lang w:val="en-US"/>
-        </w:rPr>
-        <w:t>"ru_RU"</w:t>
-      </w:r>
-      <w:r>
-        <w:rPr>
-          <w:rFonts w:ascii="Cascadia Mono" w:hAnsi="Cascadia Mono" w:cs="Cascadia Mono"/>
-          <w:color w:val="000000"/>
-          <w:sz w:val="24"/>
-          <w:szCs w:val="24"/>
-          <w:highlight w:val="white"/>
-          <w:lang w:val="en-US"/>
-        </w:rPr>
-        <w:t>);</w:t>
-      </w:r>
-    </w:p>
-    <w:p>
-      <w:pPr>
-        <w:autoSpaceDE w:val="0"/>
-        <w:autoSpaceDN w:val="0"/>
-        <w:adjustRightInd w:val="0"/>
-        <w:spacing w:after="0" w:line="240" w:lineRule="auto"/>
-        <w:rPr>
-          <w:rFonts w:ascii="Cascadia Mono" w:hAnsi="Cascadia Mono" w:cs="Cascadia Mono"/>
-          <w:color w:val="000000"/>
-          <w:sz w:val="24"/>
-          <w:szCs w:val="24"/>
-          <w:highlight w:val="white"/>
-          <w:lang w:val="en-US"/>
-        </w:rPr>
-      </w:pPr>
-      <w:r>
-        <w:rPr>
-          <w:rFonts w:ascii="Cascadia Mono" w:hAnsi="Cascadia Mono" w:cs="Cascadia Mono"/>
-          <w:color w:val="000000"/>
-          <w:sz w:val="24"/>
-          <w:szCs w:val="24"/>
-          <w:highlight w:val="white"/>
-          <w:lang w:val="en-US"/>
-        </w:rPr>
-        <w:t xml:space="preserve">    </w:t>
-      </w:r>
-      <w:r>
-        <w:rPr>
-          <w:rFonts w:ascii="Cascadia Mono" w:hAnsi="Cascadia Mono" w:cs="Cascadia Mono"/>
-          <w:color w:val="0000FF"/>
-          <w:sz w:val="24"/>
-          <w:szCs w:val="24"/>
-          <w:highlight w:val="white"/>
-          <w:lang w:val="en-US"/>
-        </w:rPr>
-        <w:t>int</w:t>
-      </w:r>
-      <w:r>
-        <w:rPr>
-          <w:rFonts w:ascii="Cascadia Mono" w:hAnsi="Cascadia Mono" w:cs="Cascadia Mono"/>
-          <w:color w:val="000000"/>
-          <w:sz w:val="24"/>
-          <w:szCs w:val="24"/>
-          <w:highlight w:val="white"/>
-          <w:lang w:val="en-US"/>
-        </w:rPr>
-        <w:t xml:space="preserve"> k, h, m, s;</w:t>
-      </w:r>
-    </w:p>
-    <w:p>
-      <w:pPr>
-        <w:autoSpaceDE w:val="0"/>
-        <w:autoSpaceDN w:val="0"/>
-        <w:adjustRightInd w:val="0"/>
-        <w:spacing w:after="0" w:line="240" w:lineRule="auto"/>
-        <w:rPr>
-          <w:rFonts w:ascii="Cascadia Mono" w:hAnsi="Cascadia Mono" w:cs="Cascadia Mono"/>
-          <w:color w:val="000000"/>
-          <w:sz w:val="24"/>
-          <w:szCs w:val="24"/>
-          <w:highlight w:val="white"/>
-          <w:lang w:val="en-US"/>
-        </w:rPr>
-      </w:pPr>
-    </w:p>
-    <w:p>
-      <w:pPr>
-        <w:autoSpaceDE w:val="0"/>
-        <w:autoSpaceDN w:val="0"/>
-        <w:adjustRightInd w:val="0"/>
-        <w:spacing w:after="0" w:line="240" w:lineRule="auto"/>
-        <w:rPr>
-          <w:rFonts w:ascii="Cascadia Mono" w:hAnsi="Cascadia Mono" w:cs="Cascadia Mono"/>
-          <w:color w:val="000000"/>
-          <w:sz w:val="24"/>
-          <w:szCs w:val="24"/>
-          <w:highlight w:val="white"/>
-          <w:lang w:val="en-US"/>
-        </w:rPr>
-      </w:pPr>
-      <w:r>
-        <w:rPr>
-          <w:rFonts w:ascii="Cascadia Mono" w:hAnsi="Cascadia Mono" w:cs="Cascadia Mono"/>
-          <w:color w:val="000000"/>
-          <w:sz w:val="24"/>
-          <w:szCs w:val="24"/>
-          <w:highlight w:val="white"/>
-          <w:lang w:val="en-US"/>
-        </w:rPr>
-        <w:t xml:space="preserve">    printf(</w:t>
-      </w:r>
-      <w:r>
-        <w:rPr>
-          <w:rFonts w:ascii="Cascadia Mono" w:hAnsi="Cascadia Mono" w:cs="Cascadia Mono"/>
-          <w:color w:val="A31515"/>
-          <w:sz w:val="24"/>
-          <w:szCs w:val="24"/>
-          <w:highlight w:val="white"/>
-          <w:lang w:val="en-US"/>
-        </w:rPr>
-        <w:t>"k = "</w:t>
-      </w:r>
-      <w:r>
-        <w:rPr>
-          <w:rFonts w:ascii="Cascadia Mono" w:hAnsi="Cascadia Mono" w:cs="Cascadia Mono"/>
-          <w:color w:val="000000"/>
-          <w:sz w:val="24"/>
-          <w:szCs w:val="24"/>
-          <w:highlight w:val="white"/>
-          <w:lang w:val="en-US"/>
-        </w:rPr>
-        <w:t>);</w:t>
-      </w:r>
-    </w:p>
-    <w:p>
-      <w:pPr>
-        <w:autoSpaceDE w:val="0"/>
-        <w:autoSpaceDN w:val="0"/>
-        <w:adjustRightInd w:val="0"/>
-        <w:spacing w:after="0" w:line="240" w:lineRule="auto"/>
-        <w:rPr>
-          <w:rFonts w:ascii="Cascadia Mono" w:hAnsi="Cascadia Mono" w:cs="Cascadia Mono"/>
-          <w:color w:val="000000"/>
-          <w:sz w:val="24"/>
-          <w:szCs w:val="24"/>
-          <w:highlight w:val="white"/>
-          <w:lang w:val="en-US"/>
-        </w:rPr>
-      </w:pPr>
-      <w:r>
-        <w:rPr>
-          <w:rFonts w:ascii="Cascadia Mono" w:hAnsi="Cascadia Mono" w:cs="Cascadia Mono"/>
-          <w:color w:val="000000"/>
-          <w:sz w:val="24"/>
-          <w:szCs w:val="24"/>
-          <w:highlight w:val="white"/>
-          <w:lang w:val="en-US"/>
-        </w:rPr>
-        <w:t xml:space="preserve">    scanf_s(</w:t>
-      </w:r>
-      <w:r>
-        <w:rPr>
-          <w:rFonts w:ascii="Cascadia Mono" w:hAnsi="Cascadia Mono" w:cs="Cascadia Mono"/>
-          <w:color w:val="A31515"/>
-          <w:sz w:val="24"/>
-          <w:szCs w:val="24"/>
-          <w:highlight w:val="white"/>
-          <w:lang w:val="en-US"/>
-        </w:rPr>
-        <w:t>"%i"</w:t>
-      </w:r>
-      <w:r>
-        <w:rPr>
-          <w:rFonts w:ascii="Cascadia Mono" w:hAnsi="Cascadia Mono" w:cs="Cascadia Mono"/>
-          <w:color w:val="000000"/>
-          <w:sz w:val="24"/>
-          <w:szCs w:val="24"/>
-          <w:highlight w:val="white"/>
-          <w:lang w:val="en-US"/>
-        </w:rPr>
-        <w:t>, &amp;k);</w:t>
-      </w:r>
-    </w:p>
-    <w:p>
-      <w:pPr>
-        <w:autoSpaceDE w:val="0"/>
-        <w:autoSpaceDN w:val="0"/>
-        <w:adjustRightInd w:val="0"/>
-        <w:spacing w:after="0" w:line="240" w:lineRule="auto"/>
-        <w:rPr>
-          <w:rFonts w:ascii="Cascadia Mono" w:hAnsi="Cascadia Mono" w:cs="Cascadia Mono"/>
-          <w:color w:val="000000"/>
-          <w:sz w:val="24"/>
-          <w:szCs w:val="24"/>
-          <w:highlight w:val="white"/>
-          <w:lang w:val="en-US"/>
-        </w:rPr>
-      </w:pPr>
-    </w:p>
-    <w:p>
-      <w:pPr>
-        <w:autoSpaceDE w:val="0"/>
-        <w:autoSpaceDN w:val="0"/>
-        <w:adjustRightInd w:val="0"/>
-        <w:spacing w:after="0" w:line="240" w:lineRule="auto"/>
-        <w:rPr>
-          <w:rFonts w:ascii="Cascadia Mono" w:hAnsi="Cascadia Mono" w:cs="Cascadia Mono"/>
-          <w:color w:val="000000"/>
-          <w:sz w:val="24"/>
-          <w:szCs w:val="24"/>
-          <w:highlight w:val="white"/>
-          <w:lang w:val="en-US"/>
-        </w:rPr>
-      </w:pPr>
-      <w:r>
-        <w:rPr>
-          <w:rFonts w:ascii="Cascadia Mono" w:hAnsi="Cascadia Mono" w:cs="Cascadia Mono"/>
-          <w:color w:val="000000"/>
-          <w:sz w:val="24"/>
-          <w:szCs w:val="24"/>
-          <w:highlight w:val="white"/>
-          <w:lang w:val="en-US"/>
-        </w:rPr>
-        <w:t xml:space="preserve">    h = k / 3600;</w:t>
-      </w:r>
-    </w:p>
-    <w:p>
-      <w:pPr>
-        <w:autoSpaceDE w:val="0"/>
-        <w:autoSpaceDN w:val="0"/>
-        <w:adjustRightInd w:val="0"/>
-        <w:spacing w:after="0" w:line="240" w:lineRule="auto"/>
-        <w:rPr>
-          <w:rFonts w:ascii="Cascadia Mono" w:hAnsi="Cascadia Mono" w:cs="Cascadia Mono"/>
-          <w:color w:val="000000"/>
-          <w:sz w:val="24"/>
-          <w:szCs w:val="24"/>
-          <w:highlight w:val="white"/>
-          <w:lang w:val="en-US"/>
-        </w:rPr>
-      </w:pPr>
-      <w:r>
-        <w:rPr>
-          <w:rFonts w:ascii="Cascadia Mono" w:hAnsi="Cascadia Mono" w:cs="Cascadia Mono"/>
-          <w:color w:val="000000"/>
-          <w:sz w:val="24"/>
-          <w:szCs w:val="24"/>
-          <w:highlight w:val="white"/>
-          <w:lang w:val="en-US"/>
-        </w:rPr>
-        <w:t xml:space="preserve">    m = (k - 3600 * h) / 60;</w:t>
-      </w:r>
-    </w:p>
-    <w:p>
-      <w:pPr>
-        <w:autoSpaceDE w:val="0"/>
-        <w:autoSpaceDN w:val="0"/>
-        <w:adjustRightInd w:val="0"/>
-        <w:spacing w:after="0" w:line="240" w:lineRule="auto"/>
-        <w:rPr>
-          <w:rFonts w:ascii="Cascadia Mono" w:hAnsi="Cascadia Mono" w:cs="Cascadia Mono"/>
-          <w:color w:val="000000"/>
-          <w:sz w:val="24"/>
-          <w:szCs w:val="24"/>
-          <w:highlight w:val="white"/>
-          <w:lang w:val="en-US"/>
-        </w:rPr>
-      </w:pPr>
-      <w:r>
-        <w:rPr>
-          <w:rFonts w:ascii="Cascadia Mono" w:hAnsi="Cascadia Mono" w:cs="Cascadia Mono"/>
-          <w:color w:val="000000"/>
-          <w:sz w:val="24"/>
-          <w:szCs w:val="24"/>
-          <w:highlight w:val="white"/>
-          <w:lang w:val="en-US"/>
-        </w:rPr>
-        <w:t xml:space="preserve">    s = (k - 3600 * h - 60 * m);</w:t>
-      </w:r>
-    </w:p>
-    <w:p>
-      <w:pPr>
-        <w:autoSpaceDE w:val="0"/>
-        <w:autoSpaceDN w:val="0"/>
-        <w:adjustRightInd w:val="0"/>
-        <w:spacing w:after="0" w:line="240" w:lineRule="auto"/>
-        <w:rPr>
-          <w:rFonts w:ascii="Cascadia Mono" w:hAnsi="Cascadia Mono" w:cs="Cascadia Mono"/>
-          <w:color w:val="000000"/>
-          <w:sz w:val="24"/>
-          <w:szCs w:val="24"/>
-          <w:highlight w:val="white"/>
-          <w:lang w:val="en-US"/>
-        </w:rPr>
-      </w:pPr>
-    </w:p>
-    <w:p>
-      <w:pPr>
-        <w:autoSpaceDE w:val="0"/>
-        <w:autoSpaceDN w:val="0"/>
-        <w:adjustRightInd w:val="0"/>
-        <w:spacing w:after="0" w:line="240" w:lineRule="auto"/>
-        <w:rPr>
-          <w:rFonts w:ascii="Cascadia Mono" w:hAnsi="Cascadia Mono" w:cs="Cascadia Mono"/>
-          <w:color w:val="000000"/>
-          <w:sz w:val="24"/>
-          <w:szCs w:val="24"/>
-          <w:highlight w:val="white"/>
-          <w:lang w:val="en-US"/>
-        </w:rPr>
-      </w:pPr>
-      <w:r>
-        <w:rPr>
-          <w:rFonts w:ascii="Cascadia Mono" w:hAnsi="Cascadia Mono" w:cs="Cascadia Mono"/>
-          <w:color w:val="000000"/>
-          <w:sz w:val="24"/>
-          <w:szCs w:val="24"/>
-          <w:highlight w:val="white"/>
-          <w:lang w:val="en-US"/>
-        </w:rPr>
-        <w:t xml:space="preserve">    printf(</w:t>
-      </w:r>
-      <w:r>
-        <w:rPr>
-          <w:rFonts w:ascii="Cascadia Mono" w:hAnsi="Cascadia Mono" w:cs="Cascadia Mono"/>
-          <w:color w:val="A31515"/>
-          <w:sz w:val="24"/>
-          <w:szCs w:val="24"/>
-          <w:highlight w:val="white"/>
-          <w:lang w:val="en-US"/>
-        </w:rPr>
-        <w:t>"h = %i, m = %i, s = %i"</w:t>
-      </w:r>
-      <w:r>
-        <w:rPr>
-          <w:rFonts w:ascii="Cascadia Mono" w:hAnsi="Cascadia Mono" w:cs="Cascadia Mono"/>
-          <w:color w:val="000000"/>
-          <w:sz w:val="24"/>
-          <w:szCs w:val="24"/>
-          <w:highlight w:val="white"/>
-          <w:lang w:val="en-US"/>
-        </w:rPr>
-        <w:t>, h, m, s);</w:t>
-      </w:r>
-    </w:p>
-    <w:p>
-      <w:pPr>
-        <w:jc w:val="both"/>
-        <w:rPr>
-          <w:rFonts w:ascii="Times New Roman" w:hAnsi="Times New Roman" w:cs="Times New Roman"/>
-          <w:sz w:val="24"/>
-          <w:szCs w:val="24"/>
-        </w:rPr>
-      </w:pPr>
-      <w:r>
-        <w:rPr>
-          <w:rFonts w:ascii="Cascadia Mono" w:hAnsi="Cascadia Mono" w:cs="Cascadia Mono"/>
-          <w:color w:val="000000"/>
-          <w:sz w:val="24"/>
-          <w:szCs w:val="24"/>
-          <w:highlight w:val="white"/>
-        </w:rPr>
-        <w:t>}</w:t>
-      </w:r>
-    </w:p>
-    <w:p>
-      <w:pPr>
-        <w:ind w:firstLine="567"/>
-        <w:jc w:val="both"/>
-        <w:rPr>
-          <w:rFonts w:ascii="Times New Roman" w:hAnsi="Times New Roman" w:cs="Times New Roman"/>
-          <w:sz w:val="28"/>
-          <w:szCs w:val="28"/>
-        </w:rPr>
-      </w:pPr>
-      <w:r>
-        <w:rPr>
-          <w:rFonts w:ascii="Times New Roman" w:hAnsi="Times New Roman" w:cs="Times New Roman"/>
-          <w:sz w:val="28"/>
-          <w:szCs w:val="28"/>
-        </w:rPr>
-        <w:t>Результат работы</w:t>
-      </w:r>
-      <w:r>
-        <w:rPr>
-          <w:rFonts w:ascii="Times New Roman" w:hAnsi="Times New Roman" w:cs="Times New Roman"/>
-          <w:sz w:val="28"/>
-          <w:szCs w:val="28"/>
-        </w:rPr>
-        <w:t xml:space="preserve"> (с случайными значениям</w:t>
-      </w:r>
-      <w:r>
-        <w:rPr>
-          <w:rFonts w:ascii="Times New Roman" w:hAnsi="Times New Roman" w:cs="Times New Roman"/>
-          <w:sz w:val="28"/>
-          <w:szCs w:val="28"/>
-        </w:rPr>
-        <w:t>и</w:t>
-      </w:r>
-      <w:r>
-        <w:rPr>
-          <w:rFonts w:ascii="Times New Roman" w:hAnsi="Times New Roman" w:cs="Times New Roman"/>
-          <w:sz w:val="28"/>
-          <w:szCs w:val="28"/>
-        </w:rPr>
-        <w:t>)</w:t>
-      </w:r>
-      <w:r>
-        <w:rPr>
-          <w:rFonts w:ascii="Times New Roman" w:hAnsi="Times New Roman" w:cs="Times New Roman"/>
-          <w:sz w:val="28"/>
-          <w:szCs w:val="28"/>
-        </w:rPr>
-        <w:t>:</w:t>
-      </w:r>
-    </w:p>
-    <w:p>
-      <w:pPr>
-        <w:jc w:val="both"/>
-        <w:rPr>
-          <w:rFonts w:ascii="Times New Roman" w:hAnsi="Times New Roman" w:cs="Times New Roman"/>
+        <w:rPr>
+          <w:rFonts w:ascii="Times New Roman" w:hAnsi="Times New Roman" w:cs="Times New Roman"/>
+          <w:color w:val="000000"/>
           <w:sz w:val="28"/>
           <w:szCs w:val="28"/>
         </w:rPr>
@@ -2570,10 +1997,10 @@
           <w:noProof/>
         </w:rPr>
         <w:drawing>
-          <wp:inline distT="0" distB="0" distL="0" distR="0" wp14:anchorId="75298385" wp14:editId="6F3FA101">
-            <wp:extent cx="2767012" cy="931415"/>
+          <wp:inline distT="0" distB="0" distL="0" distR="0" wp14:anchorId="3F806476" wp14:editId="3B9AD07E">
+            <wp:extent cx="2142857" cy="466667"/>
             <wp:effectExtent l="0" t="0" r="0" b="0"/>
-            <wp:docPr id="7" name="Рисунок 7"/>
+            <wp:docPr id="12" name="Рисунок 12"/>
             <wp:cNvGraphicFramePr>
               <a:graphicFrameLocks xmlns:a="http://schemas.openxmlformats.org/drawingml/2006/main" noChangeAspect="1"/>
             </wp:cNvGraphicFramePr>
@@ -2593,7 +2020,7 @@
                   <pic:spPr>
                     <a:xfrm>
                       <a:off x="0" y="0"/>
-                      <a:ext cx="2781719" cy="936366"/>
+                      <a:ext cx="2142857" cy="466667"/>
                     </a:xfrm>
                     <a:prstGeom prst="rect">
                       <a:avLst/>
@@ -2608,6 +2035,98 @@
       <w:r>
         <w:rPr>
           <w:rFonts w:ascii="Times New Roman" w:hAnsi="Times New Roman" w:cs="Times New Roman"/>
+          <w:noProof/>
+          <w:color w:val="000000"/>
+          <w:sz w:val="28"/>
+          <w:szCs w:val="28"/>
+        </w:rPr>
+        <w:drawing>
+          <wp:inline distT="0" distB="0" distL="0" distR="0" wp14:anchorId="4A31362E" wp14:editId="350A8499">
+            <wp:extent cx="2724150" cy="2518965"/>
+            <wp:effectExtent l="0" t="0" r="0" b="0"/>
+            <wp:docPr id="15" name="Рисунок 15"/>
+            <wp:cNvGraphicFramePr>
+              <a:graphicFrameLocks xmlns:a="http://schemas.openxmlformats.org/drawingml/2006/main" noChangeAspect="1"/>
+            </wp:cNvGraphicFramePr>
+            <a:graphic xmlns:a="http://schemas.openxmlformats.org/drawingml/2006/main">
+              <a:graphicData uri="http://schemas.openxmlformats.org/drawingml/2006/picture">
+                <pic:pic xmlns:pic="http://schemas.openxmlformats.org/drawingml/2006/picture">
+                  <pic:nvPicPr>
+                    <pic:cNvPr id="0" name="Picture 7"/>
+                    <pic:cNvPicPr>
+                      <a:picLocks noChangeAspect="1" noChangeArrowheads="1"/>
+                    </pic:cNvPicPr>
+                  </pic:nvPicPr>
+                  <pic:blipFill>
+                    <a:blip r:embed="rId9" cstate="print">
+                      <a:extLst>
+                        <a:ext uri="{28A0092B-C50C-407E-A947-70E740481C1C}">
+                          <a14:useLocalDpi xmlns:a14="http://schemas.microsoft.com/office/drawing/2010/main" val="0"/>
+                        </a:ext>
+                      </a:extLst>
+                    </a:blip>
+                    <a:srcRect/>
+                    <a:stretch>
+                      <a:fillRect/>
+                    </a:stretch>
+                  </pic:blipFill>
+                  <pic:spPr bwMode="auto">
+                    <a:xfrm>
+                      <a:off x="0" y="0"/>
+                      <a:ext cx="2766835" cy="2558435"/>
+                    </a:xfrm>
+                    <a:prstGeom prst="rect">
+                      <a:avLst/>
+                    </a:prstGeom>
+                    <a:noFill/>
+                    <a:ln>
+                      <a:noFill/>
+                    </a:ln>
+                  </pic:spPr>
+                </pic:pic>
+              </a:graphicData>
+            </a:graphic>
+          </wp:inline>
+        </w:drawing>
+      </w:r>
+    </w:p>
+    <w:p>
+      <w:pPr>
+        <w:ind w:firstLine="567"/>
+        <w:jc w:val="center"/>
+        <w:rPr>
+          <w:rFonts w:ascii="Times New Roman" w:hAnsi="Times New Roman" w:cs="Times New Roman"/>
+          <w:sz w:val="28"/>
+          <w:szCs w:val="28"/>
+        </w:rPr>
+      </w:pPr>
+      <w:r>
+        <w:rPr>
+          <w:rFonts w:ascii="Times New Roman" w:hAnsi="Times New Roman" w:cs="Times New Roman"/>
+          <w:b/>
+          <w:bCs/>
+          <w:i/>
+          <w:iCs/>
+          <w:sz w:val="28"/>
+          <w:szCs w:val="28"/>
+        </w:rPr>
+        <w:t>Задача</w:t>
+      </w:r>
+      <w:r>
+        <w:rPr>
+          <w:rFonts w:ascii="Times New Roman" w:hAnsi="Times New Roman" w:cs="Times New Roman"/>
+          <w:b/>
+          <w:bCs/>
+          <w:i/>
+          <w:iCs/>
+          <w:sz w:val="28"/>
+          <w:szCs w:val="28"/>
+        </w:rPr>
+        <w:t xml:space="preserve"> 2</w:t>
+      </w:r>
+      <w:r>
+        <w:rPr>
+          <w:rFonts w:ascii="Times New Roman" w:hAnsi="Times New Roman" w:cs="Times New Roman"/>
           <w:sz w:val="28"/>
           <w:szCs w:val="28"/>
         </w:rPr>
@@ -2619,11 +2138,12 @@
           <w:sz w:val="28"/>
           <w:szCs w:val="28"/>
         </w:rPr>
-        <w:t>1 * 3600 + 0 * 60 + 0 = 3600</w:t>
-      </w:r>
-    </w:p>
-    <w:p>
-      <w:pPr>
+        <w:t>(программа 1_2)</w:t>
+      </w:r>
+    </w:p>
+    <w:p>
+      <w:pPr>
+        <w:ind w:firstLine="567"/>
         <w:jc w:val="both"/>
         <w:rPr>
           <w:rFonts w:ascii="Times New Roman" w:hAnsi="Times New Roman" w:cs="Times New Roman"/>
@@ -2633,13 +2153,1317 @@
       </w:pPr>
       <w:r>
         <w:rPr>
+          <w:rFonts w:ascii="Times New Roman" w:hAnsi="Times New Roman" w:cs="Times New Roman"/>
+          <w:sz w:val="28"/>
+          <w:szCs w:val="28"/>
+        </w:rPr>
+        <w:t>Задача: и</w:t>
+      </w:r>
+      <w:r>
+        <w:rPr>
+          <w:rFonts w:ascii="Times New Roman" w:hAnsi="Times New Roman" w:cs="Times New Roman"/>
+          <w:sz w:val="28"/>
+          <w:szCs w:val="28"/>
+        </w:rPr>
+        <w:t>д</w:t>
+      </w:r>
+      <w:r>
+        <w:rPr>
+          <w:rFonts w:ascii="Times New Roman" w:hAnsi="Times New Roman" w:cs="Times New Roman"/>
+          <w:sz w:val="28"/>
+          <w:szCs w:val="28"/>
+        </w:rPr>
+        <w:t>ё</w:t>
+      </w:r>
+      <w:r>
+        <w:rPr>
+          <w:rFonts w:ascii="Times New Roman" w:hAnsi="Times New Roman" w:cs="Times New Roman"/>
+          <w:sz w:val="28"/>
+          <w:szCs w:val="28"/>
+        </w:rPr>
+        <w:t>т k секунда суток. Определить, сколько целых часов (h) и целых минут (m) и секунд (s) прошло к этому моменту</w:t>
+      </w:r>
+      <w:r>
+        <w:rPr>
+          <w:rFonts w:ascii="Times New Roman" w:hAnsi="Times New Roman" w:cs="Times New Roman"/>
+          <w:sz w:val="28"/>
+          <w:szCs w:val="28"/>
+        </w:rPr>
+        <w:t>.</w:t>
+      </w:r>
+    </w:p>
+    <w:p>
+      <w:pPr>
+        <w:ind w:firstLine="567"/>
+        <w:jc w:val="both"/>
+        <w:rPr>
+          <w:rFonts w:ascii="Times New Roman" w:hAnsi="Times New Roman" w:cs="Times New Roman"/>
+          <w:sz w:val="28"/>
+          <w:szCs w:val="28"/>
+        </w:rPr>
+      </w:pPr>
+      <w:r>
+        <w:rPr>
+          <w:rFonts w:ascii="Times New Roman" w:hAnsi="Times New Roman" w:cs="Times New Roman"/>
+          <w:sz w:val="28"/>
+          <w:szCs w:val="28"/>
+        </w:rPr>
+        <w:t>Схема алгоритма:</w:t>
+      </w:r>
+    </w:p>
+    <w:p>
+      <w:pPr>
+        <w:jc w:val="both"/>
+        <w:rPr>
+          <w:rFonts w:ascii="Times New Roman" w:hAnsi="Times New Roman" w:cs="Times New Roman"/>
+          <w:sz w:val="28"/>
+          <w:szCs w:val="28"/>
+        </w:rPr>
+      </w:pPr>
+      <w:r>
+        <w:rPr>
+          <w:rFonts w:ascii="Times New Roman" w:hAnsi="Times New Roman" w:cs="Times New Roman"/>
           <w:noProof/>
-        </w:rPr>
+          <w:sz w:val="28"/>
+          <w:szCs w:val="28"/>
+        </w:rPr>
+        <w:lastRenderedPageBreak/>
         <w:drawing>
-          <wp:inline distT="0" distB="0" distL="0" distR="0" wp14:anchorId="7888747B" wp14:editId="44D78E1E">
-            <wp:extent cx="2757487" cy="920969"/>
+          <wp:inline distT="0" distB="0" distL="0" distR="0" wp14:anchorId="708D3F87" wp14:editId="51FBA256">
+            <wp:extent cx="4943475" cy="3856387"/>
             <wp:effectExtent l="0" t="0" r="0" b="0"/>
-            <wp:docPr id="10" name="Рисунок 10"/>
+            <wp:docPr id="6" name="Рисунок 6"/>
+            <wp:cNvGraphicFramePr>
+              <a:graphicFrameLocks xmlns:a="http://schemas.openxmlformats.org/drawingml/2006/main" noChangeAspect="1"/>
+            </wp:cNvGraphicFramePr>
+            <a:graphic xmlns:a="http://schemas.openxmlformats.org/drawingml/2006/main">
+              <a:graphicData uri="http://schemas.openxmlformats.org/drawingml/2006/picture">
+                <pic:pic xmlns:pic="http://schemas.openxmlformats.org/drawingml/2006/picture">
+                  <pic:nvPicPr>
+                    <pic:cNvPr id="0" name="Picture 3"/>
+                    <pic:cNvPicPr>
+                      <a:picLocks noChangeAspect="1" noChangeArrowheads="1"/>
+                    </pic:cNvPicPr>
+                  </pic:nvPicPr>
+                  <pic:blipFill>
+                    <a:blip r:embed="rId10">
+                      <a:extLst>
+                        <a:ext uri="{28A0092B-C50C-407E-A947-70E740481C1C}">
+                          <a14:useLocalDpi xmlns:a14="http://schemas.microsoft.com/office/drawing/2010/main" val="0"/>
+                        </a:ext>
+                      </a:extLst>
+                    </a:blip>
+                    <a:srcRect/>
+                    <a:stretch>
+                      <a:fillRect/>
+                    </a:stretch>
+                  </pic:blipFill>
+                  <pic:spPr bwMode="auto">
+                    <a:xfrm>
+                      <a:off x="0" y="0"/>
+                      <a:ext cx="4946191" cy="3858506"/>
+                    </a:xfrm>
+                    <a:prstGeom prst="rect">
+                      <a:avLst/>
+                    </a:prstGeom>
+                    <a:noFill/>
+                    <a:ln>
+                      <a:noFill/>
+                    </a:ln>
+                  </pic:spPr>
+                </pic:pic>
+              </a:graphicData>
+            </a:graphic>
+          </wp:inline>
+        </w:drawing>
+      </w:r>
+    </w:p>
+    <w:p>
+      <w:pPr>
+        <w:ind w:firstLine="567"/>
+        <w:jc w:val="both"/>
+        <w:rPr>
+          <w:rFonts w:ascii="Times New Roman" w:hAnsi="Times New Roman" w:cs="Times New Roman"/>
+          <w:sz w:val="28"/>
+          <w:szCs w:val="28"/>
+          <w:lang w:val="en-US"/>
+        </w:rPr>
+      </w:pPr>
+      <w:r>
+        <w:rPr>
+          <w:rFonts w:ascii="Times New Roman" w:hAnsi="Times New Roman" w:cs="Times New Roman"/>
+          <w:sz w:val="28"/>
+          <w:szCs w:val="28"/>
+        </w:rPr>
+        <w:t>Решение</w:t>
+      </w:r>
+      <w:r>
+        <w:rPr>
+          <w:rFonts w:ascii="Times New Roman" w:hAnsi="Times New Roman" w:cs="Times New Roman"/>
+          <w:sz w:val="28"/>
+          <w:szCs w:val="28"/>
+          <w:lang w:val="en-US"/>
+        </w:rPr>
+        <w:t xml:space="preserve"> </w:t>
+      </w:r>
+      <w:r>
+        <w:rPr>
+          <w:rFonts w:ascii="Times New Roman" w:hAnsi="Times New Roman" w:cs="Times New Roman"/>
+          <w:sz w:val="28"/>
+          <w:szCs w:val="28"/>
+        </w:rPr>
+        <w:t>кодом</w:t>
+      </w:r>
+      <w:r>
+        <w:rPr>
+          <w:rFonts w:ascii="Times New Roman" w:hAnsi="Times New Roman" w:cs="Times New Roman"/>
+          <w:sz w:val="28"/>
+          <w:szCs w:val="28"/>
+          <w:lang w:val="en-US"/>
+        </w:rPr>
+        <w:t>:</w:t>
+      </w:r>
+    </w:p>
+    <w:p>
+      <w:pPr>
+        <w:autoSpaceDE w:val="0"/>
+        <w:autoSpaceDN w:val="0"/>
+        <w:adjustRightInd w:val="0"/>
+        <w:spacing w:after="0" w:line="240" w:lineRule="auto"/>
+        <w:rPr>
+          <w:rFonts w:ascii="Cascadia Mono" w:hAnsi="Cascadia Mono" w:cs="Cascadia Mono"/>
+          <w:color w:val="000000"/>
+          <w:sz w:val="24"/>
+          <w:szCs w:val="24"/>
+          <w:highlight w:val="white"/>
+          <w:lang w:val="en-US"/>
+        </w:rPr>
+      </w:pPr>
+      <w:r>
+        <w:rPr>
+          <w:rFonts w:ascii="Cascadia Mono" w:hAnsi="Cascadia Mono" w:cs="Cascadia Mono"/>
+          <w:color w:val="808080"/>
+          <w:sz w:val="24"/>
+          <w:szCs w:val="24"/>
+          <w:highlight w:val="white"/>
+          <w:lang w:val="en-US"/>
+        </w:rPr>
+        <w:t>#include</w:t>
+      </w:r>
+      <w:r>
+        <w:rPr>
+          <w:rFonts w:ascii="Cascadia Mono" w:hAnsi="Cascadia Mono" w:cs="Cascadia Mono"/>
+          <w:color w:val="000000"/>
+          <w:sz w:val="24"/>
+          <w:szCs w:val="24"/>
+          <w:highlight w:val="white"/>
+          <w:lang w:val="en-US"/>
+        </w:rPr>
+        <w:t xml:space="preserve"> </w:t>
+      </w:r>
+      <w:r>
+        <w:rPr>
+          <w:rFonts w:ascii="Cascadia Mono" w:hAnsi="Cascadia Mono" w:cs="Cascadia Mono"/>
+          <w:color w:val="0000FF"/>
+          <w:sz w:val="24"/>
+          <w:szCs w:val="24"/>
+          <w:highlight w:val="white"/>
+          <w:lang w:val="en-US"/>
+        </w:rPr>
+        <w:t>&lt;locale.h&gt;</w:t>
+      </w:r>
+    </w:p>
+    <w:p>
+      <w:pPr>
+        <w:autoSpaceDE w:val="0"/>
+        <w:autoSpaceDN w:val="0"/>
+        <w:adjustRightInd w:val="0"/>
+        <w:spacing w:after="0" w:line="240" w:lineRule="auto"/>
+        <w:rPr>
+          <w:rFonts w:ascii="Cascadia Mono" w:hAnsi="Cascadia Mono" w:cs="Cascadia Mono"/>
+          <w:color w:val="000000"/>
+          <w:sz w:val="24"/>
+          <w:szCs w:val="24"/>
+          <w:highlight w:val="white"/>
+          <w:lang w:val="en-US"/>
+        </w:rPr>
+      </w:pPr>
+      <w:r>
+        <w:rPr>
+          <w:rFonts w:ascii="Cascadia Mono" w:hAnsi="Cascadia Mono" w:cs="Cascadia Mono"/>
+          <w:color w:val="808080"/>
+          <w:sz w:val="24"/>
+          <w:szCs w:val="24"/>
+          <w:highlight w:val="white"/>
+          <w:lang w:val="en-US"/>
+        </w:rPr>
+        <w:t>#include</w:t>
+      </w:r>
+      <w:r>
+        <w:rPr>
+          <w:rFonts w:ascii="Cascadia Mono" w:hAnsi="Cascadia Mono" w:cs="Cascadia Mono"/>
+          <w:color w:val="000000"/>
+          <w:sz w:val="24"/>
+          <w:szCs w:val="24"/>
+          <w:highlight w:val="white"/>
+          <w:lang w:val="en-US"/>
+        </w:rPr>
+        <w:t xml:space="preserve"> </w:t>
+      </w:r>
+      <w:r>
+        <w:rPr>
+          <w:rFonts w:ascii="Cascadia Mono" w:hAnsi="Cascadia Mono" w:cs="Cascadia Mono"/>
+          <w:color w:val="A31515"/>
+          <w:sz w:val="24"/>
+          <w:szCs w:val="24"/>
+          <w:highlight w:val="white"/>
+          <w:lang w:val="en-US"/>
+        </w:rPr>
+        <w:t>&lt;stdio.h&gt;</w:t>
+      </w:r>
+    </w:p>
+    <w:p>
+      <w:pPr>
+        <w:autoSpaceDE w:val="0"/>
+        <w:autoSpaceDN w:val="0"/>
+        <w:adjustRightInd w:val="0"/>
+        <w:spacing w:after="0" w:line="240" w:lineRule="auto"/>
+        <w:rPr>
+          <w:rFonts w:ascii="Cascadia Mono" w:hAnsi="Cascadia Mono" w:cs="Cascadia Mono"/>
+          <w:color w:val="000000"/>
+          <w:sz w:val="24"/>
+          <w:szCs w:val="24"/>
+          <w:highlight w:val="white"/>
+          <w:lang w:val="en-US"/>
+        </w:rPr>
+      </w:pPr>
+      <w:r>
+        <w:rPr>
+          <w:rFonts w:ascii="Cascadia Mono" w:hAnsi="Cascadia Mono" w:cs="Cascadia Mono"/>
+          <w:color w:val="808080"/>
+          <w:sz w:val="24"/>
+          <w:szCs w:val="24"/>
+          <w:highlight w:val="white"/>
+          <w:lang w:val="en-US"/>
+        </w:rPr>
+        <w:t>#include</w:t>
+      </w:r>
+      <w:r>
+        <w:rPr>
+          <w:rFonts w:ascii="Cascadia Mono" w:hAnsi="Cascadia Mono" w:cs="Cascadia Mono"/>
+          <w:color w:val="000000"/>
+          <w:sz w:val="24"/>
+          <w:szCs w:val="24"/>
+          <w:highlight w:val="white"/>
+          <w:lang w:val="en-US"/>
+        </w:rPr>
+        <w:t xml:space="preserve"> </w:t>
+      </w:r>
+      <w:r>
+        <w:rPr>
+          <w:rFonts w:ascii="Cascadia Mono" w:hAnsi="Cascadia Mono" w:cs="Cascadia Mono"/>
+          <w:color w:val="A31515"/>
+          <w:sz w:val="24"/>
+          <w:szCs w:val="24"/>
+          <w:highlight w:val="white"/>
+          <w:lang w:val="en-US"/>
+        </w:rPr>
+        <w:t>&lt;math.h&gt;</w:t>
+      </w:r>
+    </w:p>
+    <w:p>
+      <w:pPr>
+        <w:autoSpaceDE w:val="0"/>
+        <w:autoSpaceDN w:val="0"/>
+        <w:adjustRightInd w:val="0"/>
+        <w:spacing w:after="0" w:line="240" w:lineRule="auto"/>
+        <w:rPr>
+          <w:rFonts w:ascii="Cascadia Mono" w:hAnsi="Cascadia Mono" w:cs="Cascadia Mono"/>
+          <w:color w:val="000000"/>
+          <w:sz w:val="24"/>
+          <w:szCs w:val="24"/>
+          <w:highlight w:val="white"/>
+          <w:lang w:val="en-US"/>
+        </w:rPr>
+      </w:pPr>
+    </w:p>
+    <w:p>
+      <w:pPr>
+        <w:autoSpaceDE w:val="0"/>
+        <w:autoSpaceDN w:val="0"/>
+        <w:adjustRightInd w:val="0"/>
+        <w:spacing w:after="0" w:line="240" w:lineRule="auto"/>
+        <w:rPr>
+          <w:rFonts w:ascii="Cascadia Mono" w:hAnsi="Cascadia Mono" w:cs="Cascadia Mono"/>
+          <w:color w:val="000000"/>
+          <w:sz w:val="24"/>
+          <w:szCs w:val="24"/>
+          <w:highlight w:val="white"/>
+          <w:lang w:val="en-US"/>
+        </w:rPr>
+      </w:pPr>
+      <w:r>
+        <w:rPr>
+          <w:rFonts w:ascii="Cascadia Mono" w:hAnsi="Cascadia Mono" w:cs="Cascadia Mono"/>
+          <w:color w:val="0000FF"/>
+          <w:sz w:val="24"/>
+          <w:szCs w:val="24"/>
+          <w:highlight w:val="white"/>
+          <w:lang w:val="en-US"/>
+        </w:rPr>
+        <w:t>void</w:t>
+      </w:r>
+      <w:r>
+        <w:rPr>
+          <w:rFonts w:ascii="Cascadia Mono" w:hAnsi="Cascadia Mono" w:cs="Cascadia Mono"/>
+          <w:color w:val="000000"/>
+          <w:sz w:val="24"/>
+          <w:szCs w:val="24"/>
+          <w:highlight w:val="white"/>
+          <w:lang w:val="en-US"/>
+        </w:rPr>
+        <w:t xml:space="preserve"> main1_2() {</w:t>
+      </w:r>
+    </w:p>
+    <w:p>
+      <w:pPr>
+        <w:autoSpaceDE w:val="0"/>
+        <w:autoSpaceDN w:val="0"/>
+        <w:adjustRightInd w:val="0"/>
+        <w:spacing w:after="0" w:line="240" w:lineRule="auto"/>
+        <w:rPr>
+          <w:rFonts w:ascii="Cascadia Mono" w:hAnsi="Cascadia Mono" w:cs="Cascadia Mono"/>
+          <w:color w:val="000000"/>
+          <w:sz w:val="24"/>
+          <w:szCs w:val="24"/>
+          <w:highlight w:val="white"/>
+          <w:lang w:val="en-US"/>
+        </w:rPr>
+      </w:pPr>
+      <w:r>
+        <w:rPr>
+          <w:rFonts w:ascii="Cascadia Mono" w:hAnsi="Cascadia Mono" w:cs="Cascadia Mono"/>
+          <w:color w:val="000000"/>
+          <w:sz w:val="24"/>
+          <w:szCs w:val="24"/>
+          <w:highlight w:val="white"/>
+          <w:lang w:val="en-US"/>
+        </w:rPr>
+        <w:t xml:space="preserve">    setlocale(</w:t>
+      </w:r>
+      <w:r>
+        <w:rPr>
+          <w:rFonts w:ascii="Cascadia Mono" w:hAnsi="Cascadia Mono" w:cs="Cascadia Mono"/>
+          <w:color w:val="6F008A"/>
+          <w:sz w:val="24"/>
+          <w:szCs w:val="24"/>
+          <w:highlight w:val="white"/>
+          <w:lang w:val="en-US"/>
+        </w:rPr>
+        <w:t>LC_ALL</w:t>
+      </w:r>
+      <w:r>
+        <w:rPr>
+          <w:rFonts w:ascii="Cascadia Mono" w:hAnsi="Cascadia Mono" w:cs="Cascadia Mono"/>
+          <w:color w:val="000000"/>
+          <w:sz w:val="24"/>
+          <w:szCs w:val="24"/>
+          <w:highlight w:val="white"/>
+          <w:lang w:val="en-US"/>
+        </w:rPr>
+        <w:t xml:space="preserve">, </w:t>
+      </w:r>
+      <w:r>
+        <w:rPr>
+          <w:rFonts w:ascii="Cascadia Mono" w:hAnsi="Cascadia Mono" w:cs="Cascadia Mono"/>
+          <w:color w:val="A31515"/>
+          <w:sz w:val="24"/>
+          <w:szCs w:val="24"/>
+          <w:highlight w:val="white"/>
+          <w:lang w:val="en-US"/>
+        </w:rPr>
+        <w:t>"ru_RU"</w:t>
+      </w:r>
+      <w:r>
+        <w:rPr>
+          <w:rFonts w:ascii="Cascadia Mono" w:hAnsi="Cascadia Mono" w:cs="Cascadia Mono"/>
+          <w:color w:val="000000"/>
+          <w:sz w:val="24"/>
+          <w:szCs w:val="24"/>
+          <w:highlight w:val="white"/>
+          <w:lang w:val="en-US"/>
+        </w:rPr>
+        <w:t>);</w:t>
+      </w:r>
+    </w:p>
+    <w:p>
+      <w:pPr>
+        <w:autoSpaceDE w:val="0"/>
+        <w:autoSpaceDN w:val="0"/>
+        <w:adjustRightInd w:val="0"/>
+        <w:spacing w:after="0" w:line="240" w:lineRule="auto"/>
+        <w:rPr>
+          <w:rFonts w:ascii="Cascadia Mono" w:hAnsi="Cascadia Mono" w:cs="Cascadia Mono"/>
+          <w:color w:val="000000"/>
+          <w:sz w:val="24"/>
+          <w:szCs w:val="24"/>
+          <w:highlight w:val="white"/>
+          <w:lang w:val="en-US"/>
+        </w:rPr>
+      </w:pPr>
+    </w:p>
+    <w:p>
+      <w:pPr>
+        <w:autoSpaceDE w:val="0"/>
+        <w:autoSpaceDN w:val="0"/>
+        <w:adjustRightInd w:val="0"/>
+        <w:spacing w:after="0" w:line="240" w:lineRule="auto"/>
+        <w:rPr>
+          <w:rFonts w:ascii="Cascadia Mono" w:hAnsi="Cascadia Mono" w:cs="Cascadia Mono"/>
+          <w:color w:val="000000"/>
+          <w:sz w:val="24"/>
+          <w:szCs w:val="24"/>
+          <w:highlight w:val="white"/>
+        </w:rPr>
+      </w:pPr>
+      <w:r>
+        <w:rPr>
+          <w:rFonts w:ascii="Cascadia Mono" w:hAnsi="Cascadia Mono" w:cs="Cascadia Mono"/>
+          <w:color w:val="000000"/>
+          <w:sz w:val="24"/>
+          <w:szCs w:val="24"/>
+          <w:highlight w:val="white"/>
+          <w:lang w:val="en-US"/>
+        </w:rPr>
+        <w:t xml:space="preserve">    </w:t>
+      </w:r>
+      <w:r>
+        <w:rPr>
+          <w:rFonts w:ascii="Cascadia Mono" w:hAnsi="Cascadia Mono" w:cs="Cascadia Mono"/>
+          <w:color w:val="0000FF"/>
+          <w:sz w:val="24"/>
+          <w:szCs w:val="24"/>
+          <w:highlight w:val="white"/>
+          <w:lang w:val="en-US"/>
+        </w:rPr>
+        <w:t>int</w:t>
+      </w:r>
+      <w:r>
+        <w:rPr>
+          <w:rFonts w:ascii="Cascadia Mono" w:hAnsi="Cascadia Mono" w:cs="Cascadia Mono"/>
+          <w:color w:val="000000"/>
+          <w:sz w:val="24"/>
+          <w:szCs w:val="24"/>
+          <w:highlight w:val="white"/>
+        </w:rPr>
+        <w:t xml:space="preserve"> </w:t>
+      </w:r>
+      <w:r>
+        <w:rPr>
+          <w:rFonts w:ascii="Cascadia Mono" w:hAnsi="Cascadia Mono" w:cs="Cascadia Mono"/>
+          <w:color w:val="000000"/>
+          <w:sz w:val="24"/>
+          <w:szCs w:val="24"/>
+          <w:highlight w:val="white"/>
+          <w:lang w:val="en-US"/>
+        </w:rPr>
+        <w:t>k</w:t>
+      </w:r>
+      <w:r>
+        <w:rPr>
+          <w:rFonts w:ascii="Cascadia Mono" w:hAnsi="Cascadia Mono" w:cs="Cascadia Mono"/>
+          <w:color w:val="000000"/>
+          <w:sz w:val="24"/>
+          <w:szCs w:val="24"/>
+          <w:highlight w:val="white"/>
+        </w:rPr>
+        <w:t xml:space="preserve">, </w:t>
+      </w:r>
+      <w:r>
+        <w:rPr>
+          <w:rFonts w:ascii="Cascadia Mono" w:hAnsi="Cascadia Mono" w:cs="Cascadia Mono"/>
+          <w:color w:val="000000"/>
+          <w:sz w:val="24"/>
+          <w:szCs w:val="24"/>
+          <w:highlight w:val="white"/>
+          <w:lang w:val="en-US"/>
+        </w:rPr>
+        <w:t>h</w:t>
+      </w:r>
+      <w:r>
+        <w:rPr>
+          <w:rFonts w:ascii="Cascadia Mono" w:hAnsi="Cascadia Mono" w:cs="Cascadia Mono"/>
+          <w:color w:val="000000"/>
+          <w:sz w:val="24"/>
+          <w:szCs w:val="24"/>
+          <w:highlight w:val="white"/>
+        </w:rPr>
+        <w:t xml:space="preserve">, </w:t>
+      </w:r>
+      <w:r>
+        <w:rPr>
+          <w:rFonts w:ascii="Cascadia Mono" w:hAnsi="Cascadia Mono" w:cs="Cascadia Mono"/>
+          <w:color w:val="000000"/>
+          <w:sz w:val="24"/>
+          <w:szCs w:val="24"/>
+          <w:highlight w:val="white"/>
+          <w:lang w:val="en-US"/>
+        </w:rPr>
+        <w:t>m</w:t>
+      </w:r>
+      <w:r>
+        <w:rPr>
+          <w:rFonts w:ascii="Cascadia Mono" w:hAnsi="Cascadia Mono" w:cs="Cascadia Mono"/>
+          <w:color w:val="000000"/>
+          <w:sz w:val="24"/>
+          <w:szCs w:val="24"/>
+          <w:highlight w:val="white"/>
+        </w:rPr>
+        <w:t xml:space="preserve">, </w:t>
+      </w:r>
+      <w:r>
+        <w:rPr>
+          <w:rFonts w:ascii="Cascadia Mono" w:hAnsi="Cascadia Mono" w:cs="Cascadia Mono"/>
+          <w:color w:val="000000"/>
+          <w:sz w:val="24"/>
+          <w:szCs w:val="24"/>
+          <w:highlight w:val="white"/>
+          <w:lang w:val="en-US"/>
+        </w:rPr>
+        <w:t>s</w:t>
+      </w:r>
+      <w:r>
+        <w:rPr>
+          <w:rFonts w:ascii="Cascadia Mono" w:hAnsi="Cascadia Mono" w:cs="Cascadia Mono"/>
+          <w:color w:val="000000"/>
+          <w:sz w:val="24"/>
+          <w:szCs w:val="24"/>
+          <w:highlight w:val="white"/>
+        </w:rPr>
+        <w:t>;</w:t>
+      </w:r>
+    </w:p>
+    <w:p>
+      <w:pPr>
+        <w:autoSpaceDE w:val="0"/>
+        <w:autoSpaceDN w:val="0"/>
+        <w:adjustRightInd w:val="0"/>
+        <w:spacing w:after="0" w:line="240" w:lineRule="auto"/>
+        <w:rPr>
+          <w:rFonts w:ascii="Cascadia Mono" w:hAnsi="Cascadia Mono" w:cs="Cascadia Mono"/>
+          <w:color w:val="000000"/>
+          <w:sz w:val="24"/>
+          <w:szCs w:val="24"/>
+          <w:highlight w:val="white"/>
+        </w:rPr>
+      </w:pPr>
+    </w:p>
+    <w:p>
+      <w:pPr>
+        <w:autoSpaceDE w:val="0"/>
+        <w:autoSpaceDN w:val="0"/>
+        <w:adjustRightInd w:val="0"/>
+        <w:spacing w:after="0" w:line="240" w:lineRule="auto"/>
+        <w:rPr>
+          <w:rFonts w:ascii="Cascadia Mono" w:hAnsi="Cascadia Mono" w:cs="Cascadia Mono"/>
+          <w:color w:val="000000"/>
+          <w:sz w:val="24"/>
+          <w:szCs w:val="24"/>
+          <w:highlight w:val="white"/>
+        </w:rPr>
+      </w:pPr>
+      <w:r>
+        <w:rPr>
+          <w:rFonts w:ascii="Cascadia Mono" w:hAnsi="Cascadia Mono" w:cs="Cascadia Mono"/>
+          <w:color w:val="000000"/>
+          <w:sz w:val="24"/>
+          <w:szCs w:val="24"/>
+          <w:highlight w:val="white"/>
+        </w:rPr>
+        <w:t xml:space="preserve">    </w:t>
+      </w:r>
+      <w:r>
+        <w:rPr>
+          <w:rFonts w:ascii="Cascadia Mono" w:hAnsi="Cascadia Mono" w:cs="Cascadia Mono"/>
+          <w:color w:val="000000"/>
+          <w:sz w:val="24"/>
+          <w:szCs w:val="24"/>
+          <w:highlight w:val="white"/>
+          <w:lang w:val="en-US"/>
+        </w:rPr>
+        <w:t>printf</w:t>
+      </w:r>
+      <w:r>
+        <w:rPr>
+          <w:rFonts w:ascii="Cascadia Mono" w:hAnsi="Cascadia Mono" w:cs="Cascadia Mono"/>
+          <w:color w:val="000000"/>
+          <w:sz w:val="24"/>
+          <w:szCs w:val="24"/>
+          <w:highlight w:val="white"/>
+        </w:rPr>
+        <w:t>(</w:t>
+      </w:r>
+      <w:r>
+        <w:rPr>
+          <w:rFonts w:ascii="Cascadia Mono" w:hAnsi="Cascadia Mono" w:cs="Cascadia Mono"/>
+          <w:color w:val="A31515"/>
+          <w:sz w:val="24"/>
+          <w:szCs w:val="24"/>
+          <w:highlight w:val="white"/>
+        </w:rPr>
+        <w:t xml:space="preserve">"Ввод: число прошедших секунд </w:t>
+      </w:r>
+      <w:r>
+        <w:rPr>
+          <w:rFonts w:ascii="Cascadia Mono" w:hAnsi="Cascadia Mono" w:cs="Cascadia Mono"/>
+          <w:color w:val="A31515"/>
+          <w:sz w:val="24"/>
+          <w:szCs w:val="24"/>
+          <w:highlight w:val="white"/>
+          <w:lang w:val="en-US"/>
+        </w:rPr>
+        <w:t>k</w:t>
+      </w:r>
+      <w:r>
+        <w:rPr>
+          <w:rFonts w:ascii="Cascadia Mono" w:hAnsi="Cascadia Mono" w:cs="Cascadia Mono"/>
+          <w:color w:val="A31515"/>
+          <w:sz w:val="24"/>
+          <w:szCs w:val="24"/>
+          <w:highlight w:val="white"/>
+        </w:rPr>
+        <w:t xml:space="preserve"> = "</w:t>
+      </w:r>
+      <w:r>
+        <w:rPr>
+          <w:rFonts w:ascii="Cascadia Mono" w:hAnsi="Cascadia Mono" w:cs="Cascadia Mono"/>
+          <w:color w:val="000000"/>
+          <w:sz w:val="24"/>
+          <w:szCs w:val="24"/>
+          <w:highlight w:val="white"/>
+        </w:rPr>
+        <w:t>);</w:t>
+      </w:r>
+    </w:p>
+    <w:p>
+      <w:pPr>
+        <w:autoSpaceDE w:val="0"/>
+        <w:autoSpaceDN w:val="0"/>
+        <w:adjustRightInd w:val="0"/>
+        <w:spacing w:after="0" w:line="240" w:lineRule="auto"/>
+        <w:rPr>
+          <w:rFonts w:ascii="Cascadia Mono" w:hAnsi="Cascadia Mono" w:cs="Cascadia Mono"/>
+          <w:color w:val="000000"/>
+          <w:sz w:val="24"/>
+          <w:szCs w:val="24"/>
+          <w:highlight w:val="white"/>
+          <w:lang w:val="en-US"/>
+        </w:rPr>
+      </w:pPr>
+      <w:r>
+        <w:rPr>
+          <w:rFonts w:ascii="Cascadia Mono" w:hAnsi="Cascadia Mono" w:cs="Cascadia Mono"/>
+          <w:color w:val="000000"/>
+          <w:sz w:val="24"/>
+          <w:szCs w:val="24"/>
+          <w:highlight w:val="white"/>
+        </w:rPr>
+        <w:t xml:space="preserve">    </w:t>
+      </w:r>
+      <w:r>
+        <w:rPr>
+          <w:rFonts w:ascii="Cascadia Mono" w:hAnsi="Cascadia Mono" w:cs="Cascadia Mono"/>
+          <w:color w:val="000000"/>
+          <w:sz w:val="24"/>
+          <w:szCs w:val="24"/>
+          <w:highlight w:val="white"/>
+          <w:lang w:val="en-US"/>
+        </w:rPr>
+        <w:t>scanf_s(</w:t>
+      </w:r>
+      <w:r>
+        <w:rPr>
+          <w:rFonts w:ascii="Cascadia Mono" w:hAnsi="Cascadia Mono" w:cs="Cascadia Mono"/>
+          <w:color w:val="A31515"/>
+          <w:sz w:val="24"/>
+          <w:szCs w:val="24"/>
+          <w:highlight w:val="white"/>
+          <w:lang w:val="en-US"/>
+        </w:rPr>
+        <w:t>"%d"</w:t>
+      </w:r>
+      <w:r>
+        <w:rPr>
+          <w:rFonts w:ascii="Cascadia Mono" w:hAnsi="Cascadia Mono" w:cs="Cascadia Mono"/>
+          <w:color w:val="000000"/>
+          <w:sz w:val="24"/>
+          <w:szCs w:val="24"/>
+          <w:highlight w:val="white"/>
+          <w:lang w:val="en-US"/>
+        </w:rPr>
+        <w:t>, &amp;k);</w:t>
+      </w:r>
+    </w:p>
+    <w:p>
+      <w:pPr>
+        <w:autoSpaceDE w:val="0"/>
+        <w:autoSpaceDN w:val="0"/>
+        <w:adjustRightInd w:val="0"/>
+        <w:spacing w:after="0" w:line="240" w:lineRule="auto"/>
+        <w:rPr>
+          <w:rFonts w:ascii="Cascadia Mono" w:hAnsi="Cascadia Mono" w:cs="Cascadia Mono"/>
+          <w:color w:val="000000"/>
+          <w:sz w:val="24"/>
+          <w:szCs w:val="24"/>
+          <w:highlight w:val="white"/>
+          <w:lang w:val="en-US"/>
+        </w:rPr>
+      </w:pPr>
+    </w:p>
+    <w:p>
+      <w:pPr>
+        <w:autoSpaceDE w:val="0"/>
+        <w:autoSpaceDN w:val="0"/>
+        <w:adjustRightInd w:val="0"/>
+        <w:spacing w:after="0" w:line="240" w:lineRule="auto"/>
+        <w:rPr>
+          <w:rFonts w:ascii="Cascadia Mono" w:hAnsi="Cascadia Mono" w:cs="Cascadia Mono"/>
+          <w:color w:val="000000"/>
+          <w:sz w:val="24"/>
+          <w:szCs w:val="24"/>
+          <w:highlight w:val="white"/>
+          <w:lang w:val="en-US"/>
+        </w:rPr>
+      </w:pPr>
+      <w:r>
+        <w:rPr>
+          <w:rFonts w:ascii="Cascadia Mono" w:hAnsi="Cascadia Mono" w:cs="Cascadia Mono"/>
+          <w:color w:val="000000"/>
+          <w:sz w:val="24"/>
+          <w:szCs w:val="24"/>
+          <w:highlight w:val="white"/>
+          <w:lang w:val="en-US"/>
+        </w:rPr>
+        <w:t xml:space="preserve">    h = k / 3600;</w:t>
+      </w:r>
+    </w:p>
+    <w:p>
+      <w:pPr>
+        <w:autoSpaceDE w:val="0"/>
+        <w:autoSpaceDN w:val="0"/>
+        <w:adjustRightInd w:val="0"/>
+        <w:spacing w:after="0" w:line="240" w:lineRule="auto"/>
+        <w:rPr>
+          <w:rFonts w:ascii="Cascadia Mono" w:hAnsi="Cascadia Mono" w:cs="Cascadia Mono"/>
+          <w:color w:val="000000"/>
+          <w:sz w:val="24"/>
+          <w:szCs w:val="24"/>
+          <w:highlight w:val="white"/>
+        </w:rPr>
+      </w:pPr>
+      <w:r>
+        <w:rPr>
+          <w:rFonts w:ascii="Cascadia Mono" w:hAnsi="Cascadia Mono" w:cs="Cascadia Mono"/>
+          <w:color w:val="000000"/>
+          <w:sz w:val="24"/>
+          <w:szCs w:val="24"/>
+          <w:highlight w:val="white"/>
+          <w:lang w:val="en-US"/>
+        </w:rPr>
+        <w:t xml:space="preserve">    m</w:t>
+      </w:r>
+      <w:r>
+        <w:rPr>
+          <w:rFonts w:ascii="Cascadia Mono" w:hAnsi="Cascadia Mono" w:cs="Cascadia Mono"/>
+          <w:color w:val="000000"/>
+          <w:sz w:val="24"/>
+          <w:szCs w:val="24"/>
+          <w:highlight w:val="white"/>
+        </w:rPr>
+        <w:t xml:space="preserve"> = (</w:t>
+      </w:r>
+      <w:r>
+        <w:rPr>
+          <w:rFonts w:ascii="Cascadia Mono" w:hAnsi="Cascadia Mono" w:cs="Cascadia Mono"/>
+          <w:color w:val="000000"/>
+          <w:sz w:val="24"/>
+          <w:szCs w:val="24"/>
+          <w:highlight w:val="white"/>
+          <w:lang w:val="en-US"/>
+        </w:rPr>
+        <w:t>k</w:t>
+      </w:r>
+      <w:r>
+        <w:rPr>
+          <w:rFonts w:ascii="Cascadia Mono" w:hAnsi="Cascadia Mono" w:cs="Cascadia Mono"/>
+          <w:color w:val="000000"/>
+          <w:sz w:val="24"/>
+          <w:szCs w:val="24"/>
+          <w:highlight w:val="white"/>
+        </w:rPr>
+        <w:t xml:space="preserve"> - 3600 * </w:t>
+      </w:r>
+      <w:r>
+        <w:rPr>
+          <w:rFonts w:ascii="Cascadia Mono" w:hAnsi="Cascadia Mono" w:cs="Cascadia Mono"/>
+          <w:color w:val="000000"/>
+          <w:sz w:val="24"/>
+          <w:szCs w:val="24"/>
+          <w:highlight w:val="white"/>
+          <w:lang w:val="en-US"/>
+        </w:rPr>
+        <w:t>h</w:t>
+      </w:r>
+      <w:r>
+        <w:rPr>
+          <w:rFonts w:ascii="Cascadia Mono" w:hAnsi="Cascadia Mono" w:cs="Cascadia Mono"/>
+          <w:color w:val="000000"/>
+          <w:sz w:val="24"/>
+          <w:szCs w:val="24"/>
+          <w:highlight w:val="white"/>
+        </w:rPr>
+        <w:t>) / 60;</w:t>
+      </w:r>
+    </w:p>
+    <w:p>
+      <w:pPr>
+        <w:autoSpaceDE w:val="0"/>
+        <w:autoSpaceDN w:val="0"/>
+        <w:adjustRightInd w:val="0"/>
+        <w:spacing w:after="0" w:line="240" w:lineRule="auto"/>
+        <w:rPr>
+          <w:rFonts w:ascii="Cascadia Mono" w:hAnsi="Cascadia Mono" w:cs="Cascadia Mono"/>
+          <w:color w:val="000000"/>
+          <w:sz w:val="24"/>
+          <w:szCs w:val="24"/>
+          <w:highlight w:val="white"/>
+        </w:rPr>
+      </w:pPr>
+      <w:r>
+        <w:rPr>
+          <w:rFonts w:ascii="Cascadia Mono" w:hAnsi="Cascadia Mono" w:cs="Cascadia Mono"/>
+          <w:color w:val="000000"/>
+          <w:sz w:val="24"/>
+          <w:szCs w:val="24"/>
+          <w:highlight w:val="white"/>
+        </w:rPr>
+        <w:t xml:space="preserve">    </w:t>
+      </w:r>
+      <w:r>
+        <w:rPr>
+          <w:rFonts w:ascii="Cascadia Mono" w:hAnsi="Cascadia Mono" w:cs="Cascadia Mono"/>
+          <w:color w:val="000000"/>
+          <w:sz w:val="24"/>
+          <w:szCs w:val="24"/>
+          <w:highlight w:val="white"/>
+          <w:lang w:val="en-US"/>
+        </w:rPr>
+        <w:t>s</w:t>
+      </w:r>
+      <w:r>
+        <w:rPr>
+          <w:rFonts w:ascii="Cascadia Mono" w:hAnsi="Cascadia Mono" w:cs="Cascadia Mono"/>
+          <w:color w:val="000000"/>
+          <w:sz w:val="24"/>
+          <w:szCs w:val="24"/>
+          <w:highlight w:val="white"/>
+        </w:rPr>
+        <w:t xml:space="preserve"> = (</w:t>
+      </w:r>
+      <w:r>
+        <w:rPr>
+          <w:rFonts w:ascii="Cascadia Mono" w:hAnsi="Cascadia Mono" w:cs="Cascadia Mono"/>
+          <w:color w:val="000000"/>
+          <w:sz w:val="24"/>
+          <w:szCs w:val="24"/>
+          <w:highlight w:val="white"/>
+          <w:lang w:val="en-US"/>
+        </w:rPr>
+        <w:t>k</w:t>
+      </w:r>
+      <w:r>
+        <w:rPr>
+          <w:rFonts w:ascii="Cascadia Mono" w:hAnsi="Cascadia Mono" w:cs="Cascadia Mono"/>
+          <w:color w:val="000000"/>
+          <w:sz w:val="24"/>
+          <w:szCs w:val="24"/>
+          <w:highlight w:val="white"/>
+        </w:rPr>
+        <w:t xml:space="preserve"> - 3600 * </w:t>
+      </w:r>
+      <w:r>
+        <w:rPr>
+          <w:rFonts w:ascii="Cascadia Mono" w:hAnsi="Cascadia Mono" w:cs="Cascadia Mono"/>
+          <w:color w:val="000000"/>
+          <w:sz w:val="24"/>
+          <w:szCs w:val="24"/>
+          <w:highlight w:val="white"/>
+          <w:lang w:val="en-US"/>
+        </w:rPr>
+        <w:t>h</w:t>
+      </w:r>
+      <w:r>
+        <w:rPr>
+          <w:rFonts w:ascii="Cascadia Mono" w:hAnsi="Cascadia Mono" w:cs="Cascadia Mono"/>
+          <w:color w:val="000000"/>
+          <w:sz w:val="24"/>
+          <w:szCs w:val="24"/>
+          <w:highlight w:val="white"/>
+        </w:rPr>
+        <w:t xml:space="preserve"> - 60 * </w:t>
+      </w:r>
+      <w:r>
+        <w:rPr>
+          <w:rFonts w:ascii="Cascadia Mono" w:hAnsi="Cascadia Mono" w:cs="Cascadia Mono"/>
+          <w:color w:val="000000"/>
+          <w:sz w:val="24"/>
+          <w:szCs w:val="24"/>
+          <w:highlight w:val="white"/>
+          <w:lang w:val="en-US"/>
+        </w:rPr>
+        <w:t>m</w:t>
+      </w:r>
+      <w:r>
+        <w:rPr>
+          <w:rFonts w:ascii="Cascadia Mono" w:hAnsi="Cascadia Mono" w:cs="Cascadia Mono"/>
+          <w:color w:val="000000"/>
+          <w:sz w:val="24"/>
+          <w:szCs w:val="24"/>
+          <w:highlight w:val="white"/>
+        </w:rPr>
+        <w:t>);</w:t>
+      </w:r>
+    </w:p>
+    <w:p>
+      <w:pPr>
+        <w:autoSpaceDE w:val="0"/>
+        <w:autoSpaceDN w:val="0"/>
+        <w:adjustRightInd w:val="0"/>
+        <w:spacing w:after="0" w:line="240" w:lineRule="auto"/>
+        <w:rPr>
+          <w:rFonts w:ascii="Cascadia Mono" w:hAnsi="Cascadia Mono" w:cs="Cascadia Mono"/>
+          <w:color w:val="000000"/>
+          <w:sz w:val="24"/>
+          <w:szCs w:val="24"/>
+          <w:highlight w:val="white"/>
+        </w:rPr>
+      </w:pPr>
+    </w:p>
+    <w:p>
+      <w:pPr>
+        <w:autoSpaceDE w:val="0"/>
+        <w:autoSpaceDN w:val="0"/>
+        <w:adjustRightInd w:val="0"/>
+        <w:spacing w:after="0" w:line="240" w:lineRule="auto"/>
+        <w:rPr>
+          <w:rFonts w:ascii="Cascadia Mono" w:hAnsi="Cascadia Mono" w:cs="Cascadia Mono"/>
+          <w:color w:val="000000"/>
+          <w:sz w:val="24"/>
+          <w:szCs w:val="24"/>
+          <w:highlight w:val="white"/>
+        </w:rPr>
+      </w:pPr>
+      <w:r>
+        <w:rPr>
+          <w:rFonts w:ascii="Cascadia Mono" w:hAnsi="Cascadia Mono" w:cs="Cascadia Mono"/>
+          <w:color w:val="000000"/>
+          <w:sz w:val="24"/>
+          <w:szCs w:val="24"/>
+          <w:highlight w:val="white"/>
+        </w:rPr>
+        <w:t xml:space="preserve">    </w:t>
+      </w:r>
+      <w:r>
+        <w:rPr>
+          <w:rFonts w:ascii="Cascadia Mono" w:hAnsi="Cascadia Mono" w:cs="Cascadia Mono"/>
+          <w:color w:val="000000"/>
+          <w:sz w:val="24"/>
+          <w:szCs w:val="24"/>
+          <w:highlight w:val="white"/>
+          <w:lang w:val="en-US"/>
+        </w:rPr>
+        <w:t>printf</w:t>
+      </w:r>
+      <w:r>
+        <w:rPr>
+          <w:rFonts w:ascii="Cascadia Mono" w:hAnsi="Cascadia Mono" w:cs="Cascadia Mono"/>
+          <w:color w:val="000000"/>
+          <w:sz w:val="24"/>
+          <w:szCs w:val="24"/>
+          <w:highlight w:val="white"/>
+        </w:rPr>
+        <w:t>(</w:t>
+      </w:r>
+      <w:r>
+        <w:rPr>
+          <w:rFonts w:ascii="Cascadia Mono" w:hAnsi="Cascadia Mono" w:cs="Cascadia Mono"/>
+          <w:color w:val="A31515"/>
+          <w:sz w:val="24"/>
+          <w:szCs w:val="24"/>
+          <w:highlight w:val="white"/>
+        </w:rPr>
+        <w:t>"Результат: прошло часов - %</w:t>
+      </w:r>
+      <w:r>
+        <w:rPr>
+          <w:rFonts w:ascii="Cascadia Mono" w:hAnsi="Cascadia Mono" w:cs="Cascadia Mono"/>
+          <w:color w:val="A31515"/>
+          <w:sz w:val="24"/>
+          <w:szCs w:val="24"/>
+          <w:highlight w:val="white"/>
+          <w:lang w:val="en-US"/>
+        </w:rPr>
+        <w:t>d</w:t>
+      </w:r>
+      <w:r>
+        <w:rPr>
+          <w:rFonts w:ascii="Cascadia Mono" w:hAnsi="Cascadia Mono" w:cs="Cascadia Mono"/>
+          <w:color w:val="A31515"/>
+          <w:sz w:val="24"/>
+          <w:szCs w:val="24"/>
+          <w:highlight w:val="white"/>
+        </w:rPr>
+        <w:t>, минут - %</w:t>
+      </w:r>
+      <w:r>
+        <w:rPr>
+          <w:rFonts w:ascii="Cascadia Mono" w:hAnsi="Cascadia Mono" w:cs="Cascadia Mono"/>
+          <w:color w:val="A31515"/>
+          <w:sz w:val="24"/>
+          <w:szCs w:val="24"/>
+          <w:highlight w:val="white"/>
+          <w:lang w:val="en-US"/>
+        </w:rPr>
+        <w:t>d</w:t>
+      </w:r>
+      <w:r>
+        <w:rPr>
+          <w:rFonts w:ascii="Cascadia Mono" w:hAnsi="Cascadia Mono" w:cs="Cascadia Mono"/>
+          <w:color w:val="A31515"/>
+          <w:sz w:val="24"/>
+          <w:szCs w:val="24"/>
+          <w:highlight w:val="white"/>
+        </w:rPr>
+        <w:t>, секунд - %</w:t>
+      </w:r>
+      <w:r>
+        <w:rPr>
+          <w:rFonts w:ascii="Cascadia Mono" w:hAnsi="Cascadia Mono" w:cs="Cascadia Mono"/>
+          <w:color w:val="A31515"/>
+          <w:sz w:val="24"/>
+          <w:szCs w:val="24"/>
+          <w:highlight w:val="white"/>
+          <w:lang w:val="en-US"/>
+        </w:rPr>
+        <w:t>d</w:t>
+      </w:r>
+      <w:r>
+        <w:rPr>
+          <w:rFonts w:ascii="Cascadia Mono" w:hAnsi="Cascadia Mono" w:cs="Cascadia Mono"/>
+          <w:color w:val="A31515"/>
+          <w:sz w:val="24"/>
+          <w:szCs w:val="24"/>
+          <w:highlight w:val="white"/>
+        </w:rPr>
+        <w:t>\</w:t>
+      </w:r>
+      <w:r>
+        <w:rPr>
+          <w:rFonts w:ascii="Cascadia Mono" w:hAnsi="Cascadia Mono" w:cs="Cascadia Mono"/>
+          <w:color w:val="A31515"/>
+          <w:sz w:val="24"/>
+          <w:szCs w:val="24"/>
+          <w:highlight w:val="white"/>
+          <w:lang w:val="en-US"/>
+        </w:rPr>
+        <w:t>n</w:t>
+      </w:r>
+      <w:r>
+        <w:rPr>
+          <w:rFonts w:ascii="Cascadia Mono" w:hAnsi="Cascadia Mono" w:cs="Cascadia Mono"/>
+          <w:color w:val="A31515"/>
+          <w:sz w:val="24"/>
+          <w:szCs w:val="24"/>
+          <w:highlight w:val="white"/>
+        </w:rPr>
+        <w:t>"</w:t>
+      </w:r>
+      <w:r>
+        <w:rPr>
+          <w:rFonts w:ascii="Cascadia Mono" w:hAnsi="Cascadia Mono" w:cs="Cascadia Mono"/>
+          <w:color w:val="000000"/>
+          <w:sz w:val="24"/>
+          <w:szCs w:val="24"/>
+          <w:highlight w:val="white"/>
+        </w:rPr>
+        <w:t xml:space="preserve">, </w:t>
+      </w:r>
+      <w:r>
+        <w:rPr>
+          <w:rFonts w:ascii="Cascadia Mono" w:hAnsi="Cascadia Mono" w:cs="Cascadia Mono"/>
+          <w:color w:val="000000"/>
+          <w:sz w:val="24"/>
+          <w:szCs w:val="24"/>
+          <w:highlight w:val="white"/>
+          <w:lang w:val="en-US"/>
+        </w:rPr>
+        <w:t>h</w:t>
+      </w:r>
+      <w:r>
+        <w:rPr>
+          <w:rFonts w:ascii="Cascadia Mono" w:hAnsi="Cascadia Mono" w:cs="Cascadia Mono"/>
+          <w:color w:val="000000"/>
+          <w:sz w:val="24"/>
+          <w:szCs w:val="24"/>
+          <w:highlight w:val="white"/>
+        </w:rPr>
+        <w:t xml:space="preserve">, </w:t>
+      </w:r>
+      <w:r>
+        <w:rPr>
+          <w:rFonts w:ascii="Cascadia Mono" w:hAnsi="Cascadia Mono" w:cs="Cascadia Mono"/>
+          <w:color w:val="000000"/>
+          <w:sz w:val="24"/>
+          <w:szCs w:val="24"/>
+          <w:highlight w:val="white"/>
+          <w:lang w:val="en-US"/>
+        </w:rPr>
+        <w:t>m</w:t>
+      </w:r>
+      <w:r>
+        <w:rPr>
+          <w:rFonts w:ascii="Cascadia Mono" w:hAnsi="Cascadia Mono" w:cs="Cascadia Mono"/>
+          <w:color w:val="000000"/>
+          <w:sz w:val="24"/>
+          <w:szCs w:val="24"/>
+          <w:highlight w:val="white"/>
+        </w:rPr>
+        <w:t xml:space="preserve">, </w:t>
+      </w:r>
+      <w:r>
+        <w:rPr>
+          <w:rFonts w:ascii="Cascadia Mono" w:hAnsi="Cascadia Mono" w:cs="Cascadia Mono"/>
+          <w:color w:val="000000"/>
+          <w:sz w:val="24"/>
+          <w:szCs w:val="24"/>
+          <w:highlight w:val="white"/>
+          <w:lang w:val="en-US"/>
+        </w:rPr>
+        <w:t>s</w:t>
+      </w:r>
+      <w:r>
+        <w:rPr>
+          <w:rFonts w:ascii="Cascadia Mono" w:hAnsi="Cascadia Mono" w:cs="Cascadia Mono"/>
+          <w:color w:val="000000"/>
+          <w:sz w:val="24"/>
+          <w:szCs w:val="24"/>
+          <w:highlight w:val="white"/>
+        </w:rPr>
+        <w:t>);</w:t>
+      </w:r>
+    </w:p>
+    <w:p>
+      <w:pPr>
+        <w:autoSpaceDE w:val="0"/>
+        <w:autoSpaceDN w:val="0"/>
+        <w:adjustRightInd w:val="0"/>
+        <w:spacing w:after="0" w:line="240" w:lineRule="auto"/>
+        <w:rPr>
+          <w:rFonts w:ascii="Cascadia Mono" w:hAnsi="Cascadia Mono" w:cs="Cascadia Mono"/>
+          <w:color w:val="000000"/>
+          <w:sz w:val="24"/>
+          <w:szCs w:val="24"/>
+          <w:highlight w:val="white"/>
+        </w:rPr>
+      </w:pPr>
+      <w:r>
+        <w:rPr>
+          <w:rFonts w:ascii="Cascadia Mono" w:hAnsi="Cascadia Mono" w:cs="Cascadia Mono"/>
+          <w:color w:val="000000"/>
+          <w:sz w:val="24"/>
+          <w:szCs w:val="24"/>
+          <w:highlight w:val="white"/>
+        </w:rPr>
+        <w:t>}</w:t>
+      </w:r>
+    </w:p>
+    <w:p>
+      <w:pPr>
+        <w:ind w:firstLine="567"/>
+        <w:jc w:val="both"/>
+        <w:rPr>
+          <w:rFonts w:ascii="Times New Roman" w:hAnsi="Times New Roman" w:cs="Times New Roman"/>
+          <w:sz w:val="28"/>
+          <w:szCs w:val="28"/>
+        </w:rPr>
+      </w:pPr>
+      <w:r>
+        <w:rPr>
+          <w:rFonts w:ascii="Times New Roman" w:hAnsi="Times New Roman" w:cs="Times New Roman"/>
+          <w:sz w:val="28"/>
+          <w:szCs w:val="28"/>
+        </w:rPr>
+        <w:t>Результат работы</w:t>
+      </w:r>
+      <w:r>
+        <w:rPr>
+          <w:rFonts w:ascii="Times New Roman" w:hAnsi="Times New Roman" w:cs="Times New Roman"/>
+          <w:sz w:val="28"/>
+          <w:szCs w:val="28"/>
+        </w:rPr>
+        <w:t xml:space="preserve"> (с случайными значениям</w:t>
+      </w:r>
+      <w:r>
+        <w:rPr>
+          <w:rFonts w:ascii="Times New Roman" w:hAnsi="Times New Roman" w:cs="Times New Roman"/>
+          <w:sz w:val="28"/>
+          <w:szCs w:val="28"/>
+        </w:rPr>
+        <w:t>и</w:t>
+      </w:r>
+      <w:r>
+        <w:rPr>
+          <w:rFonts w:ascii="Times New Roman" w:hAnsi="Times New Roman" w:cs="Times New Roman"/>
+          <w:sz w:val="28"/>
+          <w:szCs w:val="28"/>
+        </w:rPr>
+        <w:t>)</w:t>
+      </w:r>
+      <w:r>
+        <w:rPr>
+          <w:rFonts w:ascii="Times New Roman" w:hAnsi="Times New Roman" w:cs="Times New Roman"/>
+          <w:sz w:val="28"/>
+          <w:szCs w:val="28"/>
+        </w:rPr>
+        <w:t xml:space="preserve"> и проверкой</w:t>
+      </w:r>
+      <w:r>
+        <w:rPr>
+          <w:rFonts w:ascii="Times New Roman" w:hAnsi="Times New Roman" w:cs="Times New Roman"/>
+          <w:sz w:val="28"/>
+          <w:szCs w:val="28"/>
+        </w:rPr>
+        <w:t>:</w:t>
+      </w:r>
+    </w:p>
+    <w:p>
+      <w:pPr>
+        <w:jc w:val="both"/>
+        <w:rPr>
+          <w:rFonts w:ascii="Times New Roman" w:hAnsi="Times New Roman" w:cs="Times New Roman"/>
+          <w:sz w:val="28"/>
+          <w:szCs w:val="28"/>
+        </w:rPr>
+      </w:pPr>
+      <w:r>
+        <w:rPr>
+          <w:noProof/>
+        </w:rPr>
+        <w:drawing>
+          <wp:inline distT="0" distB="0" distL="0" distR="0" wp14:anchorId="69F7BF47" wp14:editId="6071E86C">
+            <wp:extent cx="4447619" cy="466667"/>
+            <wp:effectExtent l="0" t="0" r="0" b="0"/>
+            <wp:docPr id="16" name="Рисунок 16"/>
             <wp:cNvGraphicFramePr>
               <a:graphicFrameLocks xmlns:a="http://schemas.openxmlformats.org/drawingml/2006/main" noChangeAspect="1"/>
             </wp:cNvGraphicFramePr>
@@ -2651,7 +3475,7 @@
                     <pic:cNvPicPr/>
                   </pic:nvPicPr>
                   <pic:blipFill>
-                    <a:blip r:embed="rId9"/>
+                    <a:blip r:embed="rId11"/>
                     <a:stretch>
                       <a:fillRect/>
                     </a:stretch>
@@ -2659,7 +3483,7 @@
                   <pic:spPr>
                     <a:xfrm>
                       <a:off x="0" y="0"/>
-                      <a:ext cx="2787495" cy="930991"/>
+                      <a:ext cx="4447619" cy="466667"/>
                     </a:xfrm>
                     <a:prstGeom prst="rect">
                       <a:avLst/>
@@ -2677,7 +3501,15 @@
           <w:sz w:val="28"/>
           <w:szCs w:val="28"/>
         </w:rPr>
-        <w:t xml:space="preserve"> 9 * 3600 + 45 * 60 + 3 = 35103</w:t>
+        <w:t xml:space="preserve"> </w:t>
+      </w:r>
+      <w:r>
+        <w:rPr>
+          <w:rFonts w:ascii="Times New Roman" w:hAnsi="Times New Roman" w:cs="Times New Roman"/>
+          <w:sz w:val="28"/>
+          <w:szCs w:val="28"/>
+        </w:rPr>
+        <w:t>1 * 3600 + 0 * 60 + 0 = 3600</w:t>
       </w:r>
     </w:p>
     <w:p>
@@ -2693,11 +3525,12 @@
         <w:rPr>
           <w:noProof/>
         </w:rPr>
+        <w:lastRenderedPageBreak/>
         <w:drawing>
-          <wp:inline distT="0" distB="0" distL="0" distR="0" wp14:anchorId="49B0F420" wp14:editId="4D53301A">
-            <wp:extent cx="2757170" cy="928049"/>
+          <wp:inline distT="0" distB="0" distL="0" distR="0" wp14:anchorId="23CDF487" wp14:editId="2F2AB1D7">
+            <wp:extent cx="4523809" cy="447619"/>
             <wp:effectExtent l="0" t="0" r="0" b="0"/>
-            <wp:docPr id="11" name="Рисунок 11"/>
+            <wp:docPr id="17" name="Рисунок 17"/>
             <wp:cNvGraphicFramePr>
               <a:graphicFrameLocks xmlns:a="http://schemas.openxmlformats.org/drawingml/2006/main" noChangeAspect="1"/>
             </wp:cNvGraphicFramePr>
@@ -2709,7 +3542,7 @@
                     <pic:cNvPicPr/>
                   </pic:nvPicPr>
                   <pic:blipFill>
-                    <a:blip r:embed="rId10"/>
+                    <a:blip r:embed="rId12"/>
                     <a:stretch>
                       <a:fillRect/>
                     </a:stretch>
@@ -2717,7 +3550,65 @@
                   <pic:spPr>
                     <a:xfrm>
                       <a:off x="0" y="0"/>
-                      <a:ext cx="2780485" cy="935897"/>
+                      <a:ext cx="4523809" cy="447619"/>
+                    </a:xfrm>
+                    <a:prstGeom prst="rect">
+                      <a:avLst/>
+                    </a:prstGeom>
+                  </pic:spPr>
+                </pic:pic>
+              </a:graphicData>
+            </a:graphic>
+          </wp:inline>
+        </w:drawing>
+      </w:r>
+      <w:r>
+        <w:rPr>
+          <w:rFonts w:ascii="Times New Roman" w:hAnsi="Times New Roman" w:cs="Times New Roman"/>
+          <w:sz w:val="28"/>
+          <w:szCs w:val="28"/>
+        </w:rPr>
+        <w:t xml:space="preserve"> 9 * 3600 + 45 * 60 + 3 = 35103</w:t>
+      </w:r>
+    </w:p>
+    <w:p>
+      <w:pPr>
+        <w:jc w:val="both"/>
+        <w:rPr>
+          <w:rFonts w:ascii="Times New Roman" w:hAnsi="Times New Roman" w:cs="Times New Roman"/>
+          <w:sz w:val="28"/>
+          <w:szCs w:val="28"/>
+        </w:rPr>
+      </w:pPr>
+      <w:r>
+        <w:rPr>
+          <w:noProof/>
+        </w:rPr>
+        <w:drawing>
+          <wp:inline distT="0" distB="0" distL="0" distR="0" wp14:anchorId="4FFC6001" wp14:editId="6B3CA21C">
+            <wp:extent cx="4523740" cy="447710"/>
+            <wp:effectExtent l="0" t="0" r="0" b="0"/>
+            <wp:docPr id="18" name="Рисунок 18"/>
+            <wp:cNvGraphicFramePr>
+              <a:graphicFrameLocks xmlns:a="http://schemas.openxmlformats.org/drawingml/2006/main" noChangeAspect="1"/>
+            </wp:cNvGraphicFramePr>
+            <a:graphic xmlns:a="http://schemas.openxmlformats.org/drawingml/2006/main">
+              <a:graphicData uri="http://schemas.openxmlformats.org/drawingml/2006/picture">
+                <pic:pic xmlns:pic="http://schemas.openxmlformats.org/drawingml/2006/picture">
+                  <pic:nvPicPr>
+                    <pic:cNvPr id="1" name=""/>
+                    <pic:cNvPicPr/>
+                  </pic:nvPicPr>
+                  <pic:blipFill>
+                    <a:blip r:embed="rId13"/>
+                    <a:stretch>
+                      <a:fillRect/>
+                    </a:stretch>
+                  </pic:blipFill>
+                  <pic:spPr>
+                    <a:xfrm>
+                      <a:off x="0" y="0"/>
+                      <a:ext cx="4543020" cy="449618"/>
                     </a:xfrm>
                     <a:prstGeom prst="rect">
                       <a:avLst/>
@@ -2749,7 +3640,7 @@
 </file>
 
 <file path=word/numbering.xml><?xml version="1.0" encoding="utf-8"?>
-<w:numbering xmlns:wpc="http://schemas.microsoft.com/office/word/2010/wordprocessingCanvas" xmlns:cx="http://schemas.microsoft.com/office/drawing/2014/chartex" xmlns:cx1="http://schemas.microsoft.com/office/drawing/2015/9/8/chartex" xmlns:cx2="http://schemas.microsoft.com/office/drawing/2015/10/21/chartex" xmlns:cx3="http://schemas.microsoft.com/office/drawing/2016/5/9/chartex" xmlns:cx4="http://schemas.microsoft.com/office/drawing/2016/5/10/chartex" xmlns:cx5="http://schemas.microsoft.com/office/drawing/2016/5/11/chartex" xmlns:cx6="http://schemas.microsoft.com/office/drawing/2016/5/12/chartex" xmlns:cx7="http://schemas.microsoft.com/office/drawing/2016/5/13/chartex" xmlns:cx8="http://schemas.microsoft.com/office/drawing/2016/5/14/chartex" xmlns:mc="http://schemas.openxmlformats.org/markup-compatibility/2006" xmlns:aink="http://schemas.microsoft.com/office/drawing/2016/ink" xmlns:am3d="http://schemas.microsoft.com/office/drawing/2017/model3d" xmlns:o="urn:schemas-microsoft-com:office:office" xmlns:oel="http://schemas.microsoft.com/office/2019/extlst" xmlns:r="http://schemas.openxmlformats.org/officeDocument/2006/relationships" xmlns:m="http://schemas.openxmlformats.org/officeDocument/2006/math" xmlns:v="urn:schemas-microsoft-com:vml" xmlns:wp14="http://schemas.microsoft.com/office/word/2010/wordprocessingDrawing" xmlns:wp="http://schemas.openxmlformats.org/drawingml/2006/wordprocessingDrawing" xmlns:w10="urn:schemas-microsoft-com:office:word" xmlns:w="http://schemas.openxmlformats.org/wordprocessingml/2006/main" xmlns:w14="http://schemas.microsoft.com/office/word/2010/wordml" xmlns:w15="http://schemas.microsoft.com/office/word/2012/wordml" xmlns:w16cex="http://schemas.microsoft.com/office/word/2018/wordml/cex" xmlns:w16cid="http://schemas.microsoft.com/office/word/2016/wordml/cid" xmlns:w16="http://schemas.microsoft.com/office/word/2018/wordml" xmlns:w16sdtdh="http://schemas.microsoft.com/office/word/2020/wordml/sdtdatahash" xmlns:w16se="http://schemas.microsoft.com/office/word/2015/wordml/symex" xmlns:wpg="http://schemas.microsoft.com/office/word/2010/wordprocessingGroup" xmlns:wpi="http://schemas.microsoft.com/office/word/2010/wordprocessingInk" xmlns:wne="http://schemas.microsoft.com/office/word/2006/wordml" xmlns:wps="http://schemas.microsoft.com/office/word/2010/wordprocessingShape" mc:Ignorable="w14 w15 w16se w16cid w16 w16cex w16sdtdh wp14">
+<w:numbering xmlns:wpc="http://schemas.microsoft.com/office/word/2010/wordprocessingCanvas" xmlns:cx="http://schemas.microsoft.com/office/drawing/2014/chartex" xmlns:cx1="http://schemas.microsoft.com/office/drawing/2015/9/8/chartex" xmlns:cx2="http://schemas.microsoft.com/office/drawing/2015/10/21/chartex" xmlns:cx3="http://schemas.microsoft.com/office/drawing/2016/5/9/chartex" xmlns:cx4="http://schemas.microsoft.com/office/drawing/2016/5/10/chartex" xmlns:cx5="http://schemas.microsoft.com/office/drawing/2016/5/11/chartex" xmlns:cx6="http://schemas.microsoft.com/office/drawing/2016/5/12/chartex" xmlns:cx7="http://schemas.microsoft.com/office/drawing/2016/5/13/chartex" xmlns:cx8="http://schemas.microsoft.com/office/drawing/2016/5/14/chartex" xmlns:mc="http://schemas.openxmlformats.org/markup-compatibility/2006" xmlns:aink="http://schemas.microsoft.com/office/drawing/2016/ink" xmlns:am3d="http://schemas.microsoft.com/office/drawing/2017/model3d" xmlns:o="urn:schemas-microsoft-com:office:office" xmlns:r="http://schemas.openxmlformats.org/officeDocument/2006/relationships" xmlns:m="http://schemas.openxmlformats.org/officeDocument/2006/math" xmlns:v="urn:schemas-microsoft-com:vml" xmlns:wp14="http://schemas.microsoft.com/office/word/2010/wordprocessingDrawing" xmlns:wp="http://schemas.openxmlformats.org/drawingml/2006/wordprocessingDrawing" xmlns:w10="urn:schemas-microsoft-com:office:word" xmlns:w="http://schemas.openxmlformats.org/wordprocessingml/2006/main" xmlns:w14="http://schemas.microsoft.com/office/word/2010/wordml" xmlns:w15="http://schemas.microsoft.com/office/word/2012/wordml" xmlns:w16cex="http://schemas.microsoft.com/office/word/2018/wordml/cex" xmlns:w16cid="http://schemas.microsoft.com/office/word/2016/wordml/cid" xmlns:w16="http://schemas.microsoft.com/office/word/2018/wordml" xmlns:w16sdtdh="http://schemas.microsoft.com/office/word/2020/wordml/sdtdatahash" xmlns:w16se="http://schemas.microsoft.com/office/word/2015/wordml/symex" xmlns:wpg="http://schemas.microsoft.com/office/word/2010/wordprocessingGroup" xmlns:wpi="http://schemas.microsoft.com/office/word/2010/wordprocessingInk" xmlns:wne="http://schemas.microsoft.com/office/word/2006/wordml" xmlns:wps="http://schemas.microsoft.com/office/word/2010/wordprocessingShape" mc:Ignorable="w14 w15 w16se w16cid w16 w16cex w16sdtdh wp14">
   <w:abstractNum w:abstractNumId="0" w15:restartNumberingAfterBreak="0">
     <w:nsid w:val="29A02481"/>
     <w:multiLevelType w:val="hybridMultilevel"/>
@@ -2866,7 +3757,7 @@
       </w:pPr>
     </w:lvl>
   </w:abstractNum>
-  <w:num w:numId="1" w16cid:durableId="452021388">
+  <w:num w:numId="1">
     <w:abstractNumId w:val="0"/>
   </w:num>
 </w:numbering>
